--- a/BAB 1 ( WIP ).docx
+++ b/BAB 1 ( WIP ).docx
@@ -883,24 +883,23 @@
           <w:sz w:val="24"/>
           <w:szCs w:val="24"/>
         </w:rPr>
-        <w:t xml:space="preserve"> masalah yang akan saya bahas adalah “ perancangan </w:t>
-      </w:r>
-      <w:r>
-        <w:rPr>
-          <w:rFonts w:ascii="Times New Roman" w:hAnsi="Times New Roman" w:cs="Times New Roman"/>
-          <w:i/>
-          <w:sz w:val="24"/>
-          <w:szCs w:val="24"/>
-        </w:rPr>
-        <w:t>game sport basketball</w:t>
-      </w:r>
-      <w:r>
-        <w:rPr>
-          <w:rFonts w:ascii="Times New Roman" w:hAnsi="Times New Roman" w:cs="Times New Roman"/>
-          <w:sz w:val="24"/>
-          <w:szCs w:val="24"/>
-        </w:rPr>
-        <w:t xml:space="preserve"> menggunakan unity engine”.</w:t>
+        <w:t xml:space="preserve"> masalah yang akan saya bahas adalah “</w:t>
+      </w:r>
+      <w:r>
+        <w:rPr>
+          <w:rFonts w:ascii="Times New Roman" w:hAnsi="Times New Roman" w:cs="Times New Roman"/>
+          <w:sz w:val="24"/>
+          <w:szCs w:val="24"/>
+        </w:rPr>
+        <w:t>Pengembangan game survival RPG City of Narnia berbasis Unity 3D</w:t>
+      </w:r>
+      <w:r>
+        <w:rPr>
+          <w:rFonts w:ascii="Times New Roman" w:hAnsi="Times New Roman" w:cs="Times New Roman"/>
+          <w:sz w:val="24"/>
+          <w:szCs w:val="24"/>
+        </w:rPr>
+        <w:t>”.</w:t>
       </w:r>
     </w:p>
     <w:p>
@@ -1027,15 +1026,31 @@
           <w:sz w:val="24"/>
           <w:szCs w:val="24"/>
         </w:rPr>
-        <w:t>Sport Basketball</w:t>
-      </w:r>
-      <w:r>
-        <w:rPr>
-          <w:rFonts w:ascii="Times New Roman" w:hAnsi="Times New Roman" w:cs="Times New Roman"/>
-          <w:sz w:val="24"/>
-          <w:szCs w:val="24"/>
-        </w:rPr>
-        <w:t xml:space="preserve">”yang dibuat menggunakan Unity 2019. Perancangan </w:t>
+        <w:t xml:space="preserve">City of Narnia </w:t>
+      </w:r>
+      <w:r>
+        <w:rPr>
+          <w:rFonts w:ascii="Times New Roman" w:hAnsi="Times New Roman" w:cs="Times New Roman"/>
+          <w:sz w:val="24"/>
+          <w:szCs w:val="24"/>
+        </w:rPr>
+        <w:t>”</w:t>
+      </w:r>
+      <w:r>
+        <w:rPr>
+          <w:rFonts w:ascii="Times New Roman" w:hAnsi="Times New Roman" w:cs="Times New Roman"/>
+          <w:sz w:val="24"/>
+          <w:szCs w:val="24"/>
+        </w:rPr>
+        <w:t xml:space="preserve"> </w:t>
+      </w:r>
+      <w:r>
+        <w:rPr>
+          <w:rFonts w:ascii="Times New Roman" w:hAnsi="Times New Roman" w:cs="Times New Roman"/>
+          <w:sz w:val="24"/>
+          <w:szCs w:val="24"/>
+        </w:rPr>
+        <w:t xml:space="preserve">yang dibuat menggunakan Unity 2019. Perancangan </w:t>
       </w:r>
       <w:r>
         <w:rPr>
@@ -1140,7 +1155,25 @@
           <w:sz w:val="24"/>
           <w:szCs w:val="24"/>
         </w:rPr>
-        <w:t xml:space="preserve"> sports dengan menggunakan aplikasi engine Unity 2019, dalam hal ini menyangkut tentang perkembangan </w:t>
+        <w:t xml:space="preserve"> dengan </w:t>
+      </w:r>
+      <w:r>
+        <w:rPr>
+          <w:rFonts w:ascii="Times New Roman" w:hAnsi="Times New Roman" w:cs="Times New Roman"/>
+          <w:i/>
+          <w:iCs/>
+          <w:sz w:val="24"/>
+          <w:szCs w:val="24"/>
+        </w:rPr>
+        <w:t xml:space="preserve">genre RPG </w:t>
+      </w:r>
+      <w:r>
+        <w:rPr>
+          <w:rFonts w:ascii="Times New Roman" w:hAnsi="Times New Roman" w:cs="Times New Roman"/>
+          <w:sz w:val="24"/>
+          <w:szCs w:val="24"/>
+        </w:rPr>
+        <w:t xml:space="preserve">menggunakan aplikasi engine Unity 2019, dalam hal ini menyangkut tentang perkembangan </w:t>
       </w:r>
       <w:r>
         <w:rPr>
@@ -1157,7 +1190,25 @@
           <w:sz w:val="24"/>
           <w:szCs w:val="24"/>
         </w:rPr>
-        <w:t xml:space="preserve"> di Indonesia salah satunya adalah sports, sehingga bagaimana untuk dapat merancang </w:t>
+        <w:t xml:space="preserve"> di Indonesia salah satunya adalah </w:t>
+      </w:r>
+      <w:r>
+        <w:rPr>
+          <w:rFonts w:ascii="Times New Roman" w:hAnsi="Times New Roman" w:cs="Times New Roman"/>
+          <w:i/>
+          <w:iCs/>
+          <w:sz w:val="24"/>
+          <w:szCs w:val="24"/>
+        </w:rPr>
+        <w:t>genre RPG/</w:t>
+      </w:r>
+      <w:r>
+        <w:rPr>
+          <w:rFonts w:ascii="Times New Roman" w:hAnsi="Times New Roman" w:cs="Times New Roman"/>
+          <w:sz w:val="24"/>
+          <w:szCs w:val="24"/>
+        </w:rPr>
+        <w:t xml:space="preserve">, sehingga bagaimana untuk dapat merancang </w:t>
       </w:r>
       <w:r>
         <w:rPr>
@@ -1174,7 +1225,41 @@
           <w:sz w:val="24"/>
           <w:szCs w:val="24"/>
         </w:rPr>
-        <w:t xml:space="preserve"> yang seru dan dapat diminati oleh masyarakat Indonesia. </w:t>
+        <w:t xml:space="preserve"> yang seru dan dapat diminati oleh masyarakat Indonesia</w:t>
+      </w:r>
+      <w:r>
+        <w:rPr>
+          <w:rFonts w:ascii="Times New Roman" w:hAnsi="Times New Roman" w:cs="Times New Roman"/>
+          <w:sz w:val="24"/>
+          <w:szCs w:val="24"/>
+        </w:rPr>
+        <w:t xml:space="preserve"> dikarenakan game dengan </w:t>
+      </w:r>
+      <w:r>
+        <w:rPr>
+          <w:rFonts w:ascii="Times New Roman" w:hAnsi="Times New Roman" w:cs="Times New Roman"/>
+          <w:i/>
+          <w:iCs/>
+          <w:sz w:val="24"/>
+          <w:szCs w:val="24"/>
+        </w:rPr>
+        <w:t>genre</w:t>
+      </w:r>
+      <w:r>
+        <w:rPr>
+          <w:rFonts w:ascii="Times New Roman" w:hAnsi="Times New Roman" w:cs="Times New Roman"/>
+          <w:sz w:val="24"/>
+          <w:szCs w:val="24"/>
+        </w:rPr>
+        <w:t xml:space="preserve"> seperti ini masih sedikit diminati </w:t>
+      </w:r>
+      <w:r>
+        <w:rPr>
+          <w:rFonts w:ascii="Times New Roman" w:hAnsi="Times New Roman" w:cs="Times New Roman"/>
+          <w:sz w:val="24"/>
+          <w:szCs w:val="24"/>
+        </w:rPr>
+        <w:t xml:space="preserve">. </w:t>
       </w:r>
     </w:p>
     <w:p>
@@ -1198,53 +1283,37 @@
       <w:r>
         <w:rPr>
           <w:rFonts w:ascii="Times New Roman" w:hAnsi="Times New Roman" w:cs="Times New Roman"/>
-          <w:i/>
-          <w:sz w:val="24"/>
-          <w:szCs w:val="24"/>
-        </w:rPr>
-        <w:t>Game</w:t>
-      </w:r>
-      <w:r>
-        <w:rPr>
-          <w:rFonts w:ascii="Times New Roman" w:hAnsi="Times New Roman" w:cs="Times New Roman"/>
-          <w:sz w:val="24"/>
-          <w:szCs w:val="24"/>
-        </w:rPr>
-        <w:t xml:space="preserve"> yang akan dibuat adalah berupa </w:t>
-      </w:r>
-      <w:r>
-        <w:rPr>
-          <w:rFonts w:ascii="Times New Roman" w:hAnsi="Times New Roman" w:cs="Times New Roman"/>
-          <w:i/>
-          <w:sz w:val="24"/>
-          <w:szCs w:val="24"/>
-        </w:rPr>
-        <w:t>game</w:t>
-      </w:r>
-      <w:r>
-        <w:rPr>
-          <w:rFonts w:ascii="Times New Roman" w:hAnsi="Times New Roman" w:cs="Times New Roman"/>
-          <w:sz w:val="24"/>
-          <w:szCs w:val="24"/>
-        </w:rPr>
-        <w:t xml:space="preserve"> bergenre </w:t>
-      </w:r>
-      <w:r>
-        <w:rPr>
-          <w:rFonts w:ascii="Times New Roman" w:hAnsi="Times New Roman" w:cs="Times New Roman"/>
-          <w:i/>
-          <w:sz w:val="24"/>
-          <w:szCs w:val="24"/>
-        </w:rPr>
-        <w:t>sports</w:t>
-      </w:r>
-      <w:r>
-        <w:rPr>
-          <w:rFonts w:ascii="Times New Roman" w:hAnsi="Times New Roman" w:cs="Times New Roman"/>
-          <w:sz w:val="24"/>
-          <w:szCs w:val="24"/>
-        </w:rPr>
-        <w:t xml:space="preserve"> yang akan dikerjakan menggunakan aplikasi engine Untiy 2019, yang mana aplikasi ini menggunakan Bahasa permrograman C#(C Sharp).</w:t>
+          <w:iCs/>
+          <w:sz w:val="24"/>
+          <w:szCs w:val="24"/>
+        </w:rPr>
+        <w:t>Dengan pengembangan game be</w:t>
+      </w:r>
+      <w:r>
+        <w:rPr>
+          <w:rFonts w:ascii="Times New Roman" w:hAnsi="Times New Roman" w:cs="Times New Roman"/>
+          <w:i/>
+          <w:sz w:val="24"/>
+          <w:szCs w:val="24"/>
+        </w:rPr>
+        <w:t>rgenre RPG Survival</w:t>
+      </w:r>
+      <w:r>
+        <w:rPr>
+          <w:rFonts w:ascii="Times New Roman" w:hAnsi="Times New Roman" w:cs="Times New Roman"/>
+          <w:iCs/>
+          <w:sz w:val="24"/>
+          <w:szCs w:val="24"/>
+        </w:rPr>
+        <w:t xml:space="preserve"> dimana masih jarang sekali dibangun oleh pengembang-pengembang game</w:t>
+      </w:r>
+      <w:r>
+        <w:rPr>
+          <w:rFonts w:ascii="Times New Roman" w:hAnsi="Times New Roman" w:cs="Times New Roman"/>
+          <w:sz w:val="24"/>
+          <w:szCs w:val="24"/>
+        </w:rPr>
+        <w:t xml:space="preserve"> agar dapat dinikmati dengan mudah.</w:t>
       </w:r>
     </w:p>
     <w:p>
@@ -1671,24 +1740,7 @@
           <w:sz w:val="24"/>
           <w:szCs w:val="24"/>
         </w:rPr>
-        <w:t xml:space="preserve">jenuh dari kegiatan sehari-hari, dan juga dapat melatih kecepatan pemain dalam memainkan </w:t>
-      </w:r>
-      <w:r>
-        <w:rPr>
-          <w:rFonts w:ascii="Times New Roman" w:hAnsi="Times New Roman" w:cs="Times New Roman"/>
-          <w:i/>
-          <w:sz w:val="24"/>
-          <w:szCs w:val="24"/>
-        </w:rPr>
-        <w:t>game</w:t>
-      </w:r>
-      <w:r>
-        <w:rPr>
-          <w:rFonts w:ascii="Times New Roman" w:hAnsi="Times New Roman" w:cs="Times New Roman"/>
-          <w:sz w:val="24"/>
-          <w:szCs w:val="24"/>
-        </w:rPr>
-        <w:t xml:space="preserve"> karena harus memikirkan langkah yang tepat untuk memasukkan bola ke ring basket. </w:t>
+        <w:t xml:space="preserve">jenuh dari kegiatan sehari-hari. </w:t>
       </w:r>
     </w:p>
     <w:p>
@@ -1800,7 +1852,7 @@
           <w:sz w:val="24"/>
           <w:szCs w:val="24"/>
         </w:rPr>
-        <w:t xml:space="preserve">secara sistematis pada masalah, akan lebih sedikit kemungkinannya </w:t>
+        <w:t xml:space="preserve">secara sistematis pada masalah, akan lebih sedikit kemungkinannya untuk dapat mengetahui hasil akhir. Untuk menemukan atau menjelajahi pertanyaan penelitian , peneliti akan menghadapi berbagai permasalahan, dimana semua itu baru dapat </w:t>
       </w:r>
       <w:r>
         <w:rPr>
@@ -1809,7 +1861,7 @@
           <w:szCs w:val="24"/>
         </w:rPr>
         <w:lastRenderedPageBreak/>
-        <w:t>untuk dapat mengetahui hasil akhir. Untuk menemukan atau menjelajahi pertanyaan penelitian , peneliti akan menghadapi berbagai permasalahan, dimana semua itu baru dapat diselesaikan secara efektif jika m</w:t>
+        <w:t>diselesaikan secara efektif jika m</w:t>
       </w:r>
       <w:r>
         <w:rPr>
@@ -1993,16 +2045,7 @@
           <w:sz w:val="24"/>
           <w:szCs w:val="24"/>
         </w:rPr>
-        <w:t xml:space="preserve">salah dengan batasan terperinci, memiliki pengambilan data yang mendalam, dan menyertakan berbagai sumber informasi dengan tujuan mempelajari secara intensif latar belakang dan </w:t>
-      </w:r>
-      <w:r>
-        <w:rPr>
-          <w:rFonts w:ascii="Times New Roman" w:hAnsi="Times New Roman" w:cs="Times New Roman"/>
-          <w:sz w:val="24"/>
-          <w:szCs w:val="24"/>
-        </w:rPr>
-        <w:lastRenderedPageBreak/>
-        <w:t xml:space="preserve">keadaan sekarang terhadap objek yang di teliti yaitu pemain atau </w:t>
+        <w:t xml:space="preserve">salah dengan batasan terperinci, memiliki pengambilan data yang mendalam, dan menyertakan berbagai sumber informasi dengan tujuan mempelajari secara intensif latar belakang dan keadaan sekarang terhadap objek yang di teliti yaitu pemain atau </w:t>
       </w:r>
       <w:r>
         <w:rPr>
@@ -2279,69 +2322,180 @@
           <w:sz w:val="24"/>
           <w:szCs w:val="24"/>
         </w:rPr>
-        <w:t>prototype</w:t>
-      </w:r>
-      <w:r>
-        <w:rPr>
-          <w:rFonts w:ascii="Times New Roman" w:hAnsi="Times New Roman" w:cs="Times New Roman"/>
-          <w:sz w:val="24"/>
-          <w:szCs w:val="24"/>
-        </w:rPr>
-        <w:t xml:space="preserve">. Metode ini bertujuan untuk membantu dalam menemukan kebutuhan ditahap awal pengembangan , terutama jika pelanggan atau klien tidak merasa yakin dimana masalah berasal. Selain itu </w:t>
-      </w:r>
-      <w:r>
-        <w:rPr>
-          <w:rFonts w:ascii="Times New Roman" w:hAnsi="Times New Roman" w:cs="Times New Roman"/>
-          <w:i/>
-          <w:sz w:val="24"/>
-          <w:szCs w:val="24"/>
-        </w:rPr>
-        <w:t xml:space="preserve">prototype </w:t>
-      </w:r>
-      <w:r>
-        <w:rPr>
-          <w:rFonts w:ascii="Times New Roman" w:hAnsi="Times New Roman" w:cs="Times New Roman"/>
-          <w:sz w:val="24"/>
-          <w:szCs w:val="24"/>
-        </w:rPr>
-        <w:t xml:space="preserve">juga berguna sebagai alat untuk mendesain dan memperbaiki </w:t>
-      </w:r>
-      <w:r>
-        <w:rPr>
-          <w:rFonts w:ascii="Times New Roman" w:hAnsi="Times New Roman" w:cs="Times New Roman"/>
-          <w:i/>
-          <w:sz w:val="24"/>
-          <w:szCs w:val="24"/>
-        </w:rPr>
-        <w:t>user interface</w:t>
-      </w:r>
-      <w:r>
-        <w:rPr>
-          <w:rFonts w:ascii="Times New Roman" w:hAnsi="Times New Roman" w:cs="Times New Roman"/>
-          <w:sz w:val="24"/>
-          <w:szCs w:val="24"/>
-        </w:rPr>
-        <w:t xml:space="preserve">. </w:t>
-      </w:r>
-    </w:p>
-    <w:p>
-      <w:pPr>
-        <w:spacing w:after="0" w:line="360" w:lineRule="auto"/>
-        <w:jc w:val="both"/>
-        <w:rPr>
-          <w:rFonts w:ascii="Times New Roman" w:hAnsi="Times New Roman" w:cs="Times New Roman"/>
-          <w:sz w:val="24"/>
-          <w:szCs w:val="24"/>
-        </w:rPr>
-      </w:pPr>
-      <w:r>
-        <w:rPr>
-          <w:rFonts w:ascii="Times New Roman" w:hAnsi="Times New Roman" w:cs="Times New Roman"/>
-          <w:sz w:val="24"/>
-          <w:szCs w:val="24"/>
-        </w:rPr>
-        <w:tab/>
-        <w:t>Pressman (2010), mengatakan “prototyping merupakan metode pengembangan terbaik saat para stakeholder mendefinisikan satu set tujuan umum untuk perangkat lunak, tetapi tidak mengidentifikasi persyaratan rinci untuk fungsi dan fitur”.</w:t>
+        <w:t>Game Development Life Cycle (GDLC).</w:t>
+      </w:r>
+      <w:r>
+        <w:rPr>
+          <w:rFonts w:ascii="Times New Roman" w:hAnsi="Times New Roman" w:cs="Times New Roman"/>
+          <w:iCs/>
+          <w:sz w:val="24"/>
+          <w:szCs w:val="24"/>
+        </w:rPr>
+        <w:t xml:space="preserve"> Metode GDLC adalah suatu proses pengembangan sebuah game dengan menerapkan pendekatan interatif yang terdiri dari 6 fase pengembangan, dimulai dari fase Inisiasi atau pembuatan konsep</w:t>
+      </w:r>
+      <w:r>
+        <w:rPr>
+          <w:rFonts w:ascii="Times New Roman" w:hAnsi="Times New Roman" w:cs="Times New Roman"/>
+          <w:sz w:val="24"/>
+          <w:szCs w:val="24"/>
+        </w:rPr>
+        <w:t xml:space="preserve"> </w:t>
+      </w:r>
+      <w:r>
+        <w:rPr>
+          <w:rFonts w:ascii="Times New Roman" w:hAnsi="Times New Roman" w:cs="Times New Roman"/>
+          <w:sz w:val="24"/>
+          <w:szCs w:val="24"/>
+        </w:rPr>
+        <w:t>,preproduction,testing,beta,dan release. Dari 6 fase tersebut dapat dikelompokan menjadi 3 proses utama yaitu :</w:t>
+      </w:r>
+    </w:p>
+    <w:p>
+      <w:pPr>
+        <w:pStyle w:val="ListParagraph"/>
+        <w:numPr>
+          <w:ilvl w:val="0"/>
+          <w:numId w:val="13"/>
+        </w:numPr>
+        <w:spacing w:after="0" w:line="360" w:lineRule="auto"/>
+        <w:jc w:val="both"/>
+        <w:rPr>
+          <w:rFonts w:ascii="Times New Roman" w:hAnsi="Times New Roman" w:cs="Times New Roman"/>
+          <w:sz w:val="24"/>
+          <w:szCs w:val="24"/>
+        </w:rPr>
+      </w:pPr>
+      <w:r>
+        <w:rPr>
+          <w:rFonts w:ascii="Times New Roman" w:hAnsi="Times New Roman" w:cs="Times New Roman"/>
+          <w:sz w:val="24"/>
+          <w:szCs w:val="24"/>
+        </w:rPr>
+        <w:t>Proses Inisiasi yang terdiri dari konsep dan design dari game yang akan dibangun</w:t>
+      </w:r>
+    </w:p>
+    <w:p>
+      <w:pPr>
+        <w:pStyle w:val="ListParagraph"/>
+        <w:numPr>
+          <w:ilvl w:val="0"/>
+          <w:numId w:val="13"/>
+        </w:numPr>
+        <w:spacing w:after="0" w:line="360" w:lineRule="auto"/>
+        <w:jc w:val="both"/>
+        <w:rPr>
+          <w:rFonts w:ascii="Times New Roman" w:hAnsi="Times New Roman" w:cs="Times New Roman"/>
+          <w:sz w:val="24"/>
+          <w:szCs w:val="24"/>
+        </w:rPr>
+      </w:pPr>
+      <w:r>
+        <w:rPr>
+          <w:rFonts w:ascii="Times New Roman" w:hAnsi="Times New Roman" w:cs="Times New Roman"/>
+          <w:sz w:val="24"/>
+          <w:szCs w:val="24"/>
+        </w:rPr>
+        <w:t>Proses produksi terdiri dari Pra Produksi,Produksi, dan Pengujian (Alpha dan Beta).</w:t>
+      </w:r>
+    </w:p>
+    <w:p>
+      <w:pPr>
+        <w:pStyle w:val="ListParagraph"/>
+        <w:numPr>
+          <w:ilvl w:val="0"/>
+          <w:numId w:val="13"/>
+        </w:numPr>
+        <w:spacing w:after="0" w:line="360" w:lineRule="auto"/>
+        <w:jc w:val="both"/>
+        <w:rPr>
+          <w:rFonts w:ascii="Times New Roman" w:hAnsi="Times New Roman" w:cs="Times New Roman"/>
+          <w:sz w:val="24"/>
+          <w:szCs w:val="24"/>
+        </w:rPr>
+      </w:pPr>
+      <w:r>
+        <w:rPr>
+          <w:rFonts w:ascii="Times New Roman" w:hAnsi="Times New Roman" w:cs="Times New Roman"/>
+          <w:sz w:val="24"/>
+          <w:szCs w:val="24"/>
+        </w:rPr>
+        <w:t>Release</w:t>
+      </w:r>
+    </w:p>
+    <w:p>
+      <w:pPr>
+        <w:keepNext/>
+        <w:spacing w:after="0" w:line="360" w:lineRule="auto"/>
+        <w:ind w:left="720"/>
+        <w:jc w:val="both"/>
+      </w:pPr>
+      <w:r>
+        <w:rPr>
+          <w:noProof/>
+        </w:rPr>
+        <w:lastRenderedPageBreak/>
+        <w:drawing>
+          <wp:inline distT="0" distB="0" distL="0" distR="0" wp14:anchorId="2C24B285" wp14:editId="0CEFA94E">
+            <wp:extent cx="3934459" cy="1763395"/>
+            <wp:effectExtent l="0" t="0" r="9525" b="0"/>
+            <wp:docPr id="1" name="Picture 1" descr="zzz"/>
+            <wp:cNvGraphicFramePr>
+              <a:graphicFrameLocks xmlns:a="http://schemas.openxmlformats.org/drawingml/2006/main" noChangeAspect="1"/>
+            </wp:cNvGraphicFramePr>
+            <a:graphic xmlns:a="http://schemas.openxmlformats.org/drawingml/2006/main">
+              <a:graphicData uri="http://schemas.openxmlformats.org/drawingml/2006/picture">
+                <pic:pic xmlns:pic="http://schemas.openxmlformats.org/drawingml/2006/picture">
+                  <pic:nvPicPr>
+                    <pic:cNvPr id="0" name="Picture 1" descr="zzz"/>
+                    <pic:cNvPicPr>
+                      <a:picLocks noChangeAspect="1" noChangeArrowheads="1"/>
+                    </pic:cNvPicPr>
+                  </pic:nvPicPr>
+                  <pic:blipFill>
+                    <a:blip r:embed="rId7">
+                      <a:extLst>
+                        <a:ext uri="{28A0092B-C50C-407E-A947-70E740481C1C}">
+                          <a14:useLocalDpi xmlns:a14="http://schemas.microsoft.com/office/drawing/2010/main" val="0"/>
+                        </a:ext>
+                      </a:extLst>
+                    </a:blip>
+                    <a:srcRect/>
+                    <a:stretch>
+                      <a:fillRect/>
+                    </a:stretch>
+                  </pic:blipFill>
+                  <pic:spPr bwMode="auto">
+                    <a:xfrm>
+                      <a:off x="0" y="0"/>
+                      <a:ext cx="3961422" cy="1775480"/>
+                    </a:xfrm>
+                    <a:prstGeom prst="rect">
+                      <a:avLst/>
+                    </a:prstGeom>
+                    <a:noFill/>
+                    <a:ln>
+                      <a:noFill/>
+                    </a:ln>
+                  </pic:spPr>
+                </pic:pic>
+              </a:graphicData>
+            </a:graphic>
+          </wp:inline>
+        </w:drawing>
+      </w:r>
+    </w:p>
+    <w:p>
+      <w:pPr>
+        <w:pStyle w:val="Caption"/>
+        <w:jc w:val="center"/>
+        <w:rPr>
+          <w:rFonts w:ascii="Times New Roman" w:hAnsi="Times New Roman" w:cs="Times New Roman"/>
+          <w:sz w:val="24"/>
+          <w:szCs w:val="24"/>
+        </w:rPr>
+      </w:pPr>
+      <w:r>
+        <w:t>Gambar 1.Proses Metode Game Development Life Cycle</w:t>
       </w:r>
     </w:p>
     <w:p>
@@ -2401,7 +2555,6 @@
           <w:sz w:val="24"/>
           <w:szCs w:val="24"/>
         </w:rPr>
-        <w:lastRenderedPageBreak/>
         <w:t xml:space="preserve">  </w:t>
       </w:r>
       <w:r>
@@ -2419,15 +2572,39 @@
           <w:sz w:val="24"/>
           <w:szCs w:val="24"/>
         </w:rPr>
-        <w:t>prototype</w:t>
-      </w:r>
-      <w:r>
-        <w:rPr>
-          <w:rFonts w:ascii="Times New Roman" w:hAnsi="Times New Roman" w:cs="Times New Roman"/>
-          <w:sz w:val="24"/>
-          <w:szCs w:val="24"/>
-        </w:rPr>
-        <w:t xml:space="preserve"> (Pressman,2010), adalah : </w:t>
+        <w:t>GDLC</w:t>
+      </w:r>
+      <w:r>
+        <w:rPr>
+          <w:rFonts w:ascii="Times New Roman" w:hAnsi="Times New Roman" w:cs="Times New Roman"/>
+          <w:sz w:val="24"/>
+          <w:szCs w:val="24"/>
+        </w:rPr>
+        <w:t xml:space="preserve"> (</w:t>
+      </w:r>
+      <w:r>
+        <w:rPr>
+          <w:rFonts w:ascii="Times New Roman" w:hAnsi="Times New Roman" w:cs="Times New Roman"/>
+          <w:sz w:val="24"/>
+          <w:szCs w:val="24"/>
+        </w:rPr>
+        <w:t>R. Ramadan and Y. Widyani</w:t>
+      </w:r>
+      <w:r>
+        <w:rPr>
+          <w:rFonts w:ascii="Times New Roman" w:hAnsi="Times New Roman" w:cs="Times New Roman"/>
+          <w:sz w:val="24"/>
+          <w:szCs w:val="24"/>
+        </w:rPr>
+        <w:t>,2013</w:t>
+      </w:r>
+      <w:r>
+        <w:rPr>
+          <w:rFonts w:ascii="Times New Roman" w:hAnsi="Times New Roman" w:cs="Times New Roman"/>
+          <w:sz w:val="24"/>
+          <w:szCs w:val="24"/>
+        </w:rPr>
+        <w:t xml:space="preserve">), adalah : </w:t>
       </w:r>
     </w:p>
     <w:p>
@@ -2451,56 +2628,256 @@
           <w:sz w:val="24"/>
           <w:szCs w:val="24"/>
         </w:rPr>
-        <w:t xml:space="preserve">Mendengarkan pelanggan </w:t>
+        <w:t>Initiation (Inisiasi)</w:t>
+      </w:r>
+    </w:p>
+    <w:p>
+      <w:pPr>
+        <w:spacing w:after="0" w:line="360" w:lineRule="auto"/>
+        <w:ind w:left="720" w:firstLine="720"/>
+        <w:jc w:val="both"/>
+        <w:rPr>
+          <w:rFonts w:ascii="Times New Roman" w:hAnsi="Times New Roman" w:cs="Times New Roman"/>
+          <w:sz w:val="24"/>
+          <w:szCs w:val="24"/>
+        </w:rPr>
+      </w:pPr>
+      <w:r>
+        <w:rPr>
+          <w:rFonts w:ascii="Times New Roman" w:hAnsi="Times New Roman" w:cs="Times New Roman"/>
+          <w:sz w:val="24"/>
+          <w:szCs w:val="24"/>
+        </w:rPr>
+        <w:t>“Merupakaan proses awal yang berupa pembuatan konsep dasar dari game yang dibangun, mulai dari menentukan game seperti apa yang akan dibuat,mulai dari mengindentifikasi dari trending, serta target user dari game yang akan dibuat. Hasil dari tahap initiation adalah konsep game dan deskripsi permainan yang sederhana”.</w:t>
+      </w:r>
+    </w:p>
+    <w:p>
+      <w:pPr>
+        <w:spacing w:after="0" w:line="360" w:lineRule="auto"/>
+        <w:ind w:left="720"/>
+        <w:jc w:val="both"/>
+        <w:rPr>
+          <w:rFonts w:ascii="Times New Roman" w:hAnsi="Times New Roman" w:cs="Times New Roman"/>
+          <w:sz w:val="24"/>
+          <w:szCs w:val="24"/>
+        </w:rPr>
+      </w:pPr>
+      <w:r>
+        <w:rPr>
+          <w:rFonts w:ascii="Times New Roman" w:hAnsi="Times New Roman" w:cs="Times New Roman"/>
+          <w:sz w:val="24"/>
+          <w:szCs w:val="24"/>
+        </w:rPr>
+        <w:tab/>
+        <w:t xml:space="preserve">Pada tahap ini peneliti akan membuat sebuah konsep game yang akan dibangun,berupa analisa akan seperti apa game itu dibangun, initiation akan menghasilkan konsep dan deskripsi sederhana dari game ang akan dibuat. Pada initiation akan menjabarkan tentang </w:t>
+      </w:r>
+      <w:r>
+        <w:rPr>
+          <w:rFonts w:ascii="Times New Roman" w:hAnsi="Times New Roman" w:cs="Times New Roman"/>
+          <w:i/>
+          <w:iCs/>
+          <w:sz w:val="24"/>
+          <w:szCs w:val="24"/>
+        </w:rPr>
+        <w:t xml:space="preserve">scenario game, character, </w:t>
+      </w:r>
+      <w:r>
+        <w:rPr>
+          <w:rFonts w:ascii="Times New Roman" w:hAnsi="Times New Roman" w:cs="Times New Roman"/>
+          <w:sz w:val="24"/>
+          <w:szCs w:val="24"/>
+        </w:rPr>
+        <w:t>cerita dalam game,  target pemain, platform yang digunakaan dan game engine yang akan digunakaan.</w:t>
       </w:r>
     </w:p>
     <w:p>
       <w:pPr>
         <w:pStyle w:val="ListParagraph"/>
-        <w:spacing w:after="0" w:line="360" w:lineRule="auto"/>
-        <w:jc w:val="both"/>
-        <w:rPr>
-          <w:rFonts w:ascii="Times New Roman" w:hAnsi="Times New Roman" w:cs="Times New Roman"/>
-          <w:sz w:val="24"/>
-          <w:szCs w:val="24"/>
-        </w:rPr>
-      </w:pPr>
-      <w:r>
-        <w:rPr>
-          <w:rFonts w:ascii="Times New Roman" w:hAnsi="Times New Roman" w:cs="Times New Roman"/>
-          <w:sz w:val="24"/>
-          <w:szCs w:val="24"/>
-        </w:rPr>
-        <w:t>Pada tahap ini dilakukan pengumpulan</w:t>
-      </w:r>
-      <w:r>
-        <w:rPr>
-          <w:rFonts w:ascii="Times New Roman" w:hAnsi="Times New Roman" w:cs="Times New Roman"/>
-          <w:sz w:val="24"/>
-          <w:szCs w:val="24"/>
-        </w:rPr>
-        <w:t xml:space="preserve"> kebutuhan dari sistem dengan cara mendengar keluhan dari pelanggan. Untuk membuat suatu sistem yang sesuai kebutuhan, maka harus diketahui terlebih dahulu bagaimana sistem yang sedang berjalan </w:t>
-      </w:r>
-      <w:r>
-        <w:rPr>
-          <w:rFonts w:ascii="Times New Roman" w:hAnsi="Times New Roman" w:cs="Times New Roman"/>
-          <w:sz w:val="24"/>
-          <w:szCs w:val="24"/>
-        </w:rPr>
-        <w:t>untuk kemudian mengetahui masalah yang terjadi.</w:t>
+        <w:numPr>
+          <w:ilvl w:val="0"/>
+          <w:numId w:val="15"/>
+        </w:numPr>
+        <w:spacing w:after="0" w:line="360" w:lineRule="auto"/>
+        <w:jc w:val="both"/>
+        <w:rPr>
+          <w:rFonts w:ascii="Times New Roman" w:hAnsi="Times New Roman" w:cs="Times New Roman"/>
+          <w:sz w:val="24"/>
+          <w:szCs w:val="24"/>
+        </w:rPr>
+      </w:pPr>
+      <w:r>
+        <w:rPr>
+          <w:rFonts w:ascii="Times New Roman" w:hAnsi="Times New Roman" w:cs="Times New Roman"/>
+          <w:sz w:val="24"/>
+          <w:szCs w:val="24"/>
+        </w:rPr>
+        <w:t>Jenis permainan yang akan dibuat</w:t>
       </w:r>
     </w:p>
     <w:p>
       <w:pPr>
         <w:pStyle w:val="ListParagraph"/>
-        <w:spacing w:after="0" w:line="360" w:lineRule="auto"/>
-        <w:jc w:val="both"/>
-        <w:rPr>
-          <w:rFonts w:ascii="Times New Roman" w:hAnsi="Times New Roman" w:cs="Times New Roman"/>
-          <w:sz w:val="24"/>
-          <w:szCs w:val="24"/>
-        </w:rPr>
-      </w:pPr>
+        <w:numPr>
+          <w:ilvl w:val="0"/>
+          <w:numId w:val="15"/>
+        </w:numPr>
+        <w:spacing w:after="0" w:line="360" w:lineRule="auto"/>
+        <w:jc w:val="both"/>
+        <w:rPr>
+          <w:rFonts w:ascii="Times New Roman" w:hAnsi="Times New Roman" w:cs="Times New Roman"/>
+          <w:sz w:val="24"/>
+          <w:szCs w:val="24"/>
+        </w:rPr>
+      </w:pPr>
+      <w:r>
+        <w:rPr>
+          <w:rFonts w:ascii="Times New Roman" w:hAnsi="Times New Roman" w:cs="Times New Roman"/>
+          <w:i/>
+          <w:iCs/>
+          <w:sz w:val="24"/>
+          <w:szCs w:val="24"/>
+        </w:rPr>
+        <w:t>Game</w:t>
+      </w:r>
+      <w:r>
+        <w:rPr>
+          <w:rFonts w:ascii="Times New Roman" w:hAnsi="Times New Roman" w:cs="Times New Roman"/>
+          <w:sz w:val="24"/>
+          <w:szCs w:val="24"/>
+        </w:rPr>
+        <w:t xml:space="preserve"> </w:t>
+      </w:r>
+      <w:r>
+        <w:rPr>
+          <w:rFonts w:ascii="Times New Roman" w:hAnsi="Times New Roman" w:cs="Times New Roman"/>
+          <w:i/>
+          <w:iCs/>
+          <w:sz w:val="24"/>
+          <w:szCs w:val="24"/>
+        </w:rPr>
+        <w:t>Scenario</w:t>
+      </w:r>
+    </w:p>
+    <w:p>
+      <w:pPr>
+        <w:pStyle w:val="ListParagraph"/>
+        <w:numPr>
+          <w:ilvl w:val="0"/>
+          <w:numId w:val="15"/>
+        </w:numPr>
+        <w:spacing w:after="0" w:line="360" w:lineRule="auto"/>
+        <w:jc w:val="both"/>
+        <w:rPr>
+          <w:rFonts w:ascii="Times New Roman" w:hAnsi="Times New Roman" w:cs="Times New Roman"/>
+          <w:sz w:val="24"/>
+          <w:szCs w:val="24"/>
+        </w:rPr>
+      </w:pPr>
+      <w:r>
+        <w:rPr>
+          <w:rFonts w:ascii="Times New Roman" w:hAnsi="Times New Roman" w:cs="Times New Roman"/>
+          <w:i/>
+          <w:iCs/>
+          <w:sz w:val="24"/>
+          <w:szCs w:val="24"/>
+        </w:rPr>
+        <w:t>Game Character</w:t>
+      </w:r>
+    </w:p>
+    <w:p>
+      <w:pPr>
+        <w:pStyle w:val="ListParagraph"/>
+        <w:numPr>
+          <w:ilvl w:val="0"/>
+          <w:numId w:val="15"/>
+        </w:numPr>
+        <w:spacing w:after="0" w:line="360" w:lineRule="auto"/>
+        <w:jc w:val="both"/>
+        <w:rPr>
+          <w:rFonts w:ascii="Times New Roman" w:hAnsi="Times New Roman" w:cs="Times New Roman"/>
+          <w:sz w:val="24"/>
+          <w:szCs w:val="24"/>
+        </w:rPr>
+      </w:pPr>
+      <w:r>
+        <w:rPr>
+          <w:rFonts w:ascii="Times New Roman" w:hAnsi="Times New Roman" w:cs="Times New Roman"/>
+          <w:i/>
+          <w:iCs/>
+          <w:sz w:val="24"/>
+          <w:szCs w:val="24"/>
+        </w:rPr>
+        <w:lastRenderedPageBreak/>
+        <w:t>Story Game</w:t>
+      </w:r>
+    </w:p>
+    <w:p>
+      <w:pPr>
+        <w:pStyle w:val="ListParagraph"/>
+        <w:numPr>
+          <w:ilvl w:val="0"/>
+          <w:numId w:val="15"/>
+        </w:numPr>
+        <w:spacing w:after="0" w:line="360" w:lineRule="auto"/>
+        <w:jc w:val="both"/>
+        <w:rPr>
+          <w:rFonts w:ascii="Times New Roman" w:hAnsi="Times New Roman" w:cs="Times New Roman"/>
+          <w:sz w:val="24"/>
+          <w:szCs w:val="24"/>
+        </w:rPr>
+      </w:pPr>
+      <w:r>
+        <w:rPr>
+          <w:rFonts w:ascii="Times New Roman" w:hAnsi="Times New Roman" w:cs="Times New Roman"/>
+          <w:i/>
+          <w:iCs/>
+          <w:sz w:val="24"/>
+          <w:szCs w:val="24"/>
+        </w:rPr>
+        <w:t>Target User/</w:t>
+      </w:r>
+      <w:r>
+        <w:rPr>
+          <w:rFonts w:ascii="Times New Roman" w:hAnsi="Times New Roman" w:cs="Times New Roman"/>
+          <w:sz w:val="24"/>
+          <w:szCs w:val="24"/>
+        </w:rPr>
+        <w:t>pengguna</w:t>
+      </w:r>
+    </w:p>
+    <w:p>
+      <w:pPr>
+        <w:pStyle w:val="ListParagraph"/>
+        <w:numPr>
+          <w:ilvl w:val="0"/>
+          <w:numId w:val="15"/>
+        </w:numPr>
+        <w:spacing w:after="0" w:line="360" w:lineRule="auto"/>
+        <w:jc w:val="both"/>
+        <w:rPr>
+          <w:rFonts w:ascii="Times New Roman" w:hAnsi="Times New Roman" w:cs="Times New Roman"/>
+          <w:sz w:val="24"/>
+          <w:szCs w:val="24"/>
+        </w:rPr>
+      </w:pPr>
+      <w:r>
+        <w:rPr>
+          <w:rFonts w:ascii="Times New Roman" w:hAnsi="Times New Roman" w:cs="Times New Roman"/>
+          <w:i/>
+          <w:iCs/>
+          <w:sz w:val="24"/>
+          <w:szCs w:val="24"/>
+        </w:rPr>
+        <w:t xml:space="preserve">Platform </w:t>
+      </w:r>
+      <w:r>
+        <w:rPr>
+          <w:rFonts w:ascii="Times New Roman" w:hAnsi="Times New Roman" w:cs="Times New Roman"/>
+          <w:sz w:val="24"/>
+          <w:szCs w:val="24"/>
+        </w:rPr>
+        <w:t>dari game yang digunakan</w:t>
+      </w:r>
     </w:p>
     <w:p>
       <w:pPr>
@@ -2523,105 +2900,324 @@
           <w:sz w:val="24"/>
           <w:szCs w:val="24"/>
         </w:rPr>
-        <w:t xml:space="preserve">Merancang dan Membuat </w:t>
-      </w:r>
-      <w:r>
-        <w:rPr>
-          <w:rFonts w:ascii="Times New Roman" w:hAnsi="Times New Roman" w:cs="Times New Roman"/>
-          <w:i/>
-          <w:sz w:val="24"/>
-          <w:szCs w:val="24"/>
-        </w:rPr>
-        <w:t>Prototype</w:t>
+        <w:t>Pra-Production</w:t>
+      </w:r>
+    </w:p>
+    <w:p>
+      <w:pPr>
+        <w:spacing w:after="0" w:line="360" w:lineRule="auto"/>
+        <w:ind w:left="720" w:firstLine="720"/>
+        <w:jc w:val="both"/>
+        <w:rPr>
+          <w:rFonts w:ascii="Times New Roman" w:hAnsi="Times New Roman" w:cs="Times New Roman"/>
+          <w:i/>
+          <w:iCs/>
+          <w:sz w:val="24"/>
+          <w:szCs w:val="24"/>
+        </w:rPr>
+      </w:pPr>
+      <w:r>
+        <w:rPr>
+          <w:rFonts w:ascii="Times New Roman" w:hAnsi="Times New Roman" w:cs="Times New Roman"/>
+          <w:sz w:val="24"/>
+          <w:szCs w:val="24"/>
+        </w:rPr>
+        <w:t xml:space="preserve">“Pra-produksi adalah salah satu fase yang penting dalam siklus produksi. Pra-produksi melibatkan penciptaan dan revisi desain game dan pembuataan </w:t>
+      </w:r>
+      <w:r>
+        <w:rPr>
+          <w:rFonts w:ascii="Times New Roman" w:hAnsi="Times New Roman" w:cs="Times New Roman"/>
+          <w:i/>
+          <w:iCs/>
+          <w:sz w:val="24"/>
+          <w:szCs w:val="24"/>
+        </w:rPr>
+        <w:t>prototype</w:t>
+      </w:r>
+      <w:r>
+        <w:rPr>
+          <w:rFonts w:ascii="Times New Roman" w:hAnsi="Times New Roman" w:cs="Times New Roman"/>
+          <w:sz w:val="24"/>
+          <w:szCs w:val="24"/>
+        </w:rPr>
+        <w:t xml:space="preserve"> dari game. Desain game berfokus pada mendefinisikan genre ,gameplay ,game mekanik, alur cerita, karakter ,tantangan , faktor kesesnangan, aspek teknis, dan dokumentasi elemennya dalam </w:t>
+      </w:r>
+      <w:r>
+        <w:rPr>
+          <w:rFonts w:ascii="Times New Roman" w:hAnsi="Times New Roman" w:cs="Times New Roman"/>
+          <w:i/>
+          <w:iCs/>
+          <w:sz w:val="24"/>
+          <w:szCs w:val="24"/>
+        </w:rPr>
+        <w:t>Dokumen Desain Game (GDD).</w:t>
+      </w:r>
+    </w:p>
+    <w:p>
+      <w:pPr>
+        <w:spacing w:after="0" w:line="360" w:lineRule="auto"/>
+        <w:ind w:left="720" w:firstLine="720"/>
+        <w:jc w:val="both"/>
+        <w:rPr>
+          <w:rFonts w:ascii="Times New Roman" w:hAnsi="Times New Roman" w:cs="Times New Roman"/>
+          <w:sz w:val="24"/>
+          <w:szCs w:val="24"/>
+        </w:rPr>
+      </w:pPr>
+      <w:r>
+        <w:rPr>
+          <w:rFonts w:ascii="Times New Roman" w:hAnsi="Times New Roman" w:cs="Times New Roman"/>
+          <w:sz w:val="24"/>
+          <w:szCs w:val="24"/>
+        </w:rPr>
+        <w:t xml:space="preserve">Pra-produksi berakhir Ketika revisi atau perubahaan desain game telah disetujui dan didokumentasikan di </w:t>
+      </w:r>
+      <w:r>
+        <w:rPr>
+          <w:rFonts w:ascii="Times New Roman" w:hAnsi="Times New Roman" w:cs="Times New Roman"/>
+          <w:i/>
+          <w:iCs/>
+          <w:sz w:val="24"/>
+          <w:szCs w:val="24"/>
+        </w:rPr>
+        <w:t>GDD</w:t>
+      </w:r>
+      <w:r>
+        <w:rPr>
+          <w:rFonts w:ascii="Times New Roman" w:hAnsi="Times New Roman" w:cs="Times New Roman"/>
+          <w:sz w:val="24"/>
+          <w:szCs w:val="24"/>
+        </w:rPr>
+        <w:t>”</w:t>
+      </w:r>
+    </w:p>
+    <w:p>
+      <w:pPr>
+        <w:spacing w:after="0" w:line="360" w:lineRule="auto"/>
+        <w:ind w:left="720" w:firstLine="720"/>
+        <w:jc w:val="both"/>
+        <w:rPr>
+          <w:rFonts w:ascii="Times New Roman" w:hAnsi="Times New Roman" w:cs="Times New Roman"/>
+          <w:sz w:val="24"/>
+          <w:szCs w:val="24"/>
+        </w:rPr>
+      </w:pPr>
+      <w:r>
+        <w:rPr>
+          <w:rFonts w:ascii="Times New Roman" w:hAnsi="Times New Roman" w:cs="Times New Roman"/>
+          <w:sz w:val="24"/>
+          <w:szCs w:val="24"/>
+        </w:rPr>
+        <w:t xml:space="preserve">Pada tahap </w:t>
+      </w:r>
+      <w:r>
+        <w:rPr>
+          <w:rFonts w:ascii="Times New Roman" w:hAnsi="Times New Roman" w:cs="Times New Roman"/>
+          <w:i/>
+          <w:iCs/>
+          <w:sz w:val="24"/>
+          <w:szCs w:val="24"/>
+        </w:rPr>
+        <w:t xml:space="preserve">Pre-production </w:t>
+      </w:r>
+      <w:r>
+        <w:rPr>
+          <w:rFonts w:ascii="Times New Roman" w:hAnsi="Times New Roman" w:cs="Times New Roman"/>
+          <w:sz w:val="24"/>
+          <w:szCs w:val="24"/>
+        </w:rPr>
+        <w:t xml:space="preserve">penulis akan melakukan pengumpulan data dengan mecari referensi, yang berkaitan dengan game yang akan dibangun, seperti </w:t>
       </w:r>
     </w:p>
     <w:p>
       <w:pPr>
         <w:pStyle w:val="ListParagraph"/>
-        <w:spacing w:after="0" w:line="360" w:lineRule="auto"/>
-        <w:jc w:val="both"/>
-        <w:rPr>
-          <w:rFonts w:ascii="Times New Roman" w:hAnsi="Times New Roman" w:cs="Times New Roman"/>
-          <w:sz w:val="24"/>
-          <w:szCs w:val="24"/>
-        </w:rPr>
-      </w:pPr>
-      <w:r>
-        <w:rPr>
-          <w:rFonts w:ascii="Times New Roman" w:hAnsi="Times New Roman" w:cs="Times New Roman"/>
-          <w:sz w:val="24"/>
-          <w:szCs w:val="24"/>
-        </w:rPr>
-        <w:t xml:space="preserve">Pada tahapan ini, dilakukan perancangan dan pembuatan </w:t>
-      </w:r>
-      <w:r>
-        <w:rPr>
-          <w:rFonts w:ascii="Times New Roman" w:hAnsi="Times New Roman" w:cs="Times New Roman"/>
-          <w:i/>
-          <w:sz w:val="24"/>
-          <w:szCs w:val="24"/>
-        </w:rPr>
-        <w:t>prototype</w:t>
-      </w:r>
-      <w:r>
-        <w:rPr>
-          <w:rFonts w:ascii="Times New Roman" w:hAnsi="Times New Roman" w:cs="Times New Roman"/>
-          <w:sz w:val="24"/>
-          <w:szCs w:val="24"/>
-        </w:rPr>
-        <w:t xml:space="preserve"> </w:t>
-      </w:r>
-      <w:r>
-        <w:rPr>
-          <w:rFonts w:ascii="Times New Roman" w:hAnsi="Times New Roman" w:cs="Times New Roman"/>
-          <w:i/>
-          <w:sz w:val="24"/>
-          <w:szCs w:val="24"/>
-        </w:rPr>
-        <w:t>system</w:t>
-      </w:r>
-      <w:r>
-        <w:rPr>
-          <w:rFonts w:ascii="Times New Roman" w:hAnsi="Times New Roman" w:cs="Times New Roman"/>
-          <w:sz w:val="24"/>
-          <w:szCs w:val="24"/>
-        </w:rPr>
-        <w:t xml:space="preserve">. </w:t>
-      </w:r>
-      <w:r>
-        <w:rPr>
-          <w:rFonts w:ascii="Times New Roman" w:hAnsi="Times New Roman" w:cs="Times New Roman"/>
-          <w:i/>
-          <w:sz w:val="24"/>
-          <w:szCs w:val="24"/>
-        </w:rPr>
-        <w:t>Prototype</w:t>
-      </w:r>
-      <w:r>
-        <w:rPr>
-          <w:rFonts w:ascii="Times New Roman" w:hAnsi="Times New Roman" w:cs="Times New Roman"/>
-          <w:i/>
-          <w:sz w:val="24"/>
-          <w:szCs w:val="24"/>
-        </w:rPr>
-        <w:t xml:space="preserve"> </w:t>
-      </w:r>
-      <w:r>
-        <w:rPr>
-          <w:rFonts w:ascii="Times New Roman" w:hAnsi="Times New Roman" w:cs="Times New Roman"/>
-          <w:sz w:val="24"/>
-          <w:szCs w:val="24"/>
-        </w:rPr>
-        <w:t xml:space="preserve">yang dibuat </w:t>
-      </w:r>
-      <w:r>
-        <w:rPr>
-          <w:rFonts w:ascii="Times New Roman" w:hAnsi="Times New Roman" w:cs="Times New Roman"/>
-          <w:sz w:val="24"/>
-          <w:szCs w:val="24"/>
-        </w:rPr>
-        <w:t>disesuaikan dengan kebutuhan sistem yang tealh didefinisikan sebelumnya dari keluhan pelanggan atau pengguna.</w:t>
-      </w:r>
+        <w:numPr>
+          <w:ilvl w:val="0"/>
+          <w:numId w:val="17"/>
+        </w:numPr>
+        <w:spacing w:after="0" w:line="360" w:lineRule="auto"/>
+        <w:jc w:val="both"/>
+        <w:rPr>
+          <w:rFonts w:ascii="Times New Roman" w:hAnsi="Times New Roman" w:cs="Times New Roman"/>
+          <w:sz w:val="24"/>
+          <w:szCs w:val="24"/>
+        </w:rPr>
+      </w:pPr>
+      <w:r>
+        <w:rPr>
+          <w:rFonts w:ascii="Times New Roman" w:hAnsi="Times New Roman" w:cs="Times New Roman"/>
+          <w:sz w:val="24"/>
+          <w:szCs w:val="24"/>
+        </w:rPr>
+        <w:t xml:space="preserve">Genre yang akan dipakai pada game ini yaitu game dengan genre </w:t>
+      </w:r>
+      <w:r>
+        <w:rPr>
+          <w:rFonts w:ascii="Times New Roman" w:hAnsi="Times New Roman" w:cs="Times New Roman"/>
+          <w:i/>
+          <w:iCs/>
+          <w:sz w:val="24"/>
+          <w:szCs w:val="24"/>
+        </w:rPr>
+        <w:t>Survival Rpg</w:t>
+      </w:r>
+    </w:p>
+    <w:p>
+      <w:pPr>
+        <w:pStyle w:val="ListParagraph"/>
+        <w:numPr>
+          <w:ilvl w:val="0"/>
+          <w:numId w:val="17"/>
+        </w:numPr>
+        <w:spacing w:after="0" w:line="360" w:lineRule="auto"/>
+        <w:jc w:val="both"/>
+        <w:rPr>
+          <w:rFonts w:ascii="Times New Roman" w:hAnsi="Times New Roman" w:cs="Times New Roman"/>
+          <w:sz w:val="24"/>
+          <w:szCs w:val="24"/>
+        </w:rPr>
+      </w:pPr>
+      <w:r>
+        <w:rPr>
+          <w:rFonts w:ascii="Times New Roman" w:hAnsi="Times New Roman" w:cs="Times New Roman"/>
+          <w:sz w:val="24"/>
+          <w:szCs w:val="24"/>
+        </w:rPr>
+        <w:t xml:space="preserve">Sekenario game berupa pedesaan,dan kerajaan, karakter pada game yaitu penduduk lokal serta penjaga kerajaan, </w:t>
+      </w:r>
+      <w:r>
+        <w:rPr>
+          <w:rFonts w:ascii="Times New Roman" w:hAnsi="Times New Roman" w:cs="Times New Roman"/>
+          <w:sz w:val="24"/>
+          <w:szCs w:val="24"/>
+        </w:rPr>
+        <w:t>s</w:t>
+      </w:r>
+      <w:r>
+        <w:rPr>
+          <w:rFonts w:ascii="Times New Roman" w:hAnsi="Times New Roman" w:cs="Times New Roman"/>
+          <w:i/>
+          <w:iCs/>
+          <w:sz w:val="24"/>
+          <w:szCs w:val="24"/>
+        </w:rPr>
+        <w:t>enemy</w:t>
+      </w:r>
+      <w:r>
+        <w:rPr>
+          <w:rFonts w:ascii="Times New Roman" w:hAnsi="Times New Roman" w:cs="Times New Roman"/>
+          <w:sz w:val="24"/>
+          <w:szCs w:val="24"/>
+        </w:rPr>
+        <w:t xml:space="preserve"> yang berupa orc,goblin ,serta bandit</w:t>
+      </w:r>
+    </w:p>
+    <w:p>
+      <w:pPr>
+        <w:pStyle w:val="ListParagraph"/>
+        <w:numPr>
+          <w:ilvl w:val="0"/>
+          <w:numId w:val="17"/>
+        </w:numPr>
+        <w:spacing w:after="0" w:line="360" w:lineRule="auto"/>
+        <w:jc w:val="both"/>
+        <w:rPr>
+          <w:rFonts w:ascii="Times New Roman" w:hAnsi="Times New Roman" w:cs="Times New Roman"/>
+          <w:sz w:val="24"/>
+          <w:szCs w:val="24"/>
+        </w:rPr>
+      </w:pPr>
+      <w:r>
+        <w:rPr>
+          <w:rFonts w:ascii="Times New Roman" w:hAnsi="Times New Roman" w:cs="Times New Roman"/>
+          <w:sz w:val="24"/>
+          <w:szCs w:val="24"/>
+        </w:rPr>
+        <w:t>Sekenario game player berupa seorang</w:t>
+      </w:r>
+      <w:r>
+        <w:rPr>
+          <w:rFonts w:ascii="Times New Roman" w:hAnsi="Times New Roman" w:cs="Times New Roman"/>
+          <w:sz w:val="24"/>
+          <w:szCs w:val="24"/>
+        </w:rPr>
+        <w:t xml:space="preserve"> petualang yang kehilangan ingatannya bertualang untuk menemukan Kembali ingatannya dan membantu sebuah kerajaan yang sedang diserang oleh makluk jahat</w:t>
+      </w:r>
+    </w:p>
+    <w:p>
+      <w:pPr>
+        <w:pStyle w:val="ListParagraph"/>
+        <w:numPr>
+          <w:ilvl w:val="0"/>
+          <w:numId w:val="17"/>
+        </w:numPr>
+        <w:spacing w:after="0" w:line="360" w:lineRule="auto"/>
+        <w:jc w:val="both"/>
+        <w:rPr>
+          <w:rFonts w:ascii="Times New Roman" w:hAnsi="Times New Roman" w:cs="Times New Roman"/>
+          <w:sz w:val="24"/>
+          <w:szCs w:val="24"/>
+        </w:rPr>
+      </w:pPr>
+      <w:r>
+        <w:rPr>
+          <w:rFonts w:ascii="Times New Roman" w:hAnsi="Times New Roman" w:cs="Times New Roman"/>
+          <w:sz w:val="24"/>
+          <w:szCs w:val="24"/>
+        </w:rPr>
+        <w:t>Target pemain pada game ini yaitu masyarakat umum</w:t>
+      </w:r>
+    </w:p>
+    <w:p>
+      <w:pPr>
+        <w:pStyle w:val="ListParagraph"/>
+        <w:numPr>
+          <w:ilvl w:val="0"/>
+          <w:numId w:val="17"/>
+        </w:numPr>
+        <w:spacing w:after="0" w:line="360" w:lineRule="auto"/>
+        <w:jc w:val="both"/>
+        <w:rPr>
+          <w:rFonts w:ascii="Times New Roman" w:hAnsi="Times New Roman" w:cs="Times New Roman"/>
+          <w:sz w:val="24"/>
+          <w:szCs w:val="24"/>
+        </w:rPr>
+      </w:pPr>
+      <w:r>
+        <w:rPr>
+          <w:rFonts w:ascii="Times New Roman" w:hAnsi="Times New Roman" w:cs="Times New Roman"/>
+          <w:sz w:val="24"/>
+          <w:szCs w:val="24"/>
+        </w:rPr>
+        <w:t>Penulis menggunakan game engine Unity3D dengan menggunakaan Bahasa pemrograman C#(CSharp)</w:t>
+      </w:r>
+    </w:p>
+    <w:p>
+      <w:pPr>
+        <w:pStyle w:val="ListParagraph"/>
+        <w:spacing w:after="0" w:line="360" w:lineRule="auto"/>
+        <w:ind w:left="2520"/>
+        <w:jc w:val="both"/>
+        <w:rPr>
+          <w:rFonts w:ascii="Times New Roman" w:hAnsi="Times New Roman" w:cs="Times New Roman"/>
+          <w:sz w:val="24"/>
+          <w:szCs w:val="24"/>
+        </w:rPr>
+      </w:pPr>
+    </w:p>
+    <w:p>
+      <w:pPr>
+        <w:pStyle w:val="ListParagraph"/>
+        <w:spacing w:after="0" w:line="360" w:lineRule="auto"/>
+        <w:ind w:left="2520"/>
+        <w:jc w:val="both"/>
+        <w:rPr>
+          <w:rFonts w:ascii="Times New Roman" w:hAnsi="Times New Roman" w:cs="Times New Roman"/>
+          <w:sz w:val="24"/>
+          <w:szCs w:val="24"/>
+        </w:rPr>
+      </w:pPr>
     </w:p>
     <w:p>
       <w:pPr>
@@ -2644,70 +3240,570 @@
           <w:sz w:val="24"/>
           <w:szCs w:val="24"/>
         </w:rPr>
-        <w:t>Uji Coba</w:t>
+        <w:lastRenderedPageBreak/>
+        <w:t xml:space="preserve">Production </w:t>
+      </w:r>
+    </w:p>
+    <w:p>
+      <w:pPr>
+        <w:spacing w:after="0" w:line="360" w:lineRule="auto"/>
+        <w:ind w:firstLine="360"/>
+        <w:jc w:val="both"/>
+        <w:rPr>
+          <w:rFonts w:ascii="Times New Roman" w:hAnsi="Times New Roman" w:cs="Times New Roman"/>
+          <w:sz w:val="24"/>
+          <w:szCs w:val="24"/>
+        </w:rPr>
+      </w:pPr>
+      <w:r>
+        <w:rPr>
+          <w:rFonts w:ascii="Times New Roman" w:hAnsi="Times New Roman" w:cs="Times New Roman"/>
+          <w:sz w:val="24"/>
+          <w:szCs w:val="24"/>
+        </w:rPr>
+        <w:t>“Produksi adalah proses inti yang berputar di sekitar penciptaan aset,, pembuataan kode , dan intergrasi kedua element. Prototipe terkai dalam fase ini adalah perincian dan penyempurnaan formal”.</w:t>
+      </w:r>
+    </w:p>
+    <w:p>
+      <w:pPr>
+        <w:spacing w:after="0" w:line="360" w:lineRule="auto"/>
+        <w:ind w:firstLine="360"/>
+        <w:jc w:val="both"/>
+        <w:rPr>
+          <w:rFonts w:ascii="Times New Roman" w:hAnsi="Times New Roman" w:cs="Times New Roman"/>
+          <w:i/>
+          <w:iCs/>
+          <w:sz w:val="24"/>
+          <w:szCs w:val="24"/>
+        </w:rPr>
+      </w:pPr>
+      <w:r>
+        <w:rPr>
+          <w:rFonts w:ascii="Times New Roman" w:hAnsi="Times New Roman" w:cs="Times New Roman"/>
+          <w:i/>
+          <w:iCs/>
+          <w:sz w:val="24"/>
+          <w:szCs w:val="24"/>
+        </w:rPr>
+        <w:t xml:space="preserve">Gamedesign </w:t>
+      </w:r>
+      <w:r>
+        <w:rPr>
+          <w:rFonts w:ascii="Times New Roman" w:hAnsi="Times New Roman" w:cs="Times New Roman"/>
+          <w:sz w:val="24"/>
+          <w:szCs w:val="24"/>
+        </w:rPr>
+        <w:t xml:space="preserve">dan </w:t>
+      </w:r>
+      <w:r>
+        <w:rPr>
+          <w:rFonts w:ascii="Times New Roman" w:hAnsi="Times New Roman" w:cs="Times New Roman"/>
+          <w:i/>
+          <w:iCs/>
+          <w:sz w:val="24"/>
+          <w:szCs w:val="24"/>
+        </w:rPr>
+        <w:t xml:space="preserve">Prototype </w:t>
+      </w:r>
+      <w:r>
+        <w:rPr>
+          <w:rFonts w:ascii="Times New Roman" w:hAnsi="Times New Roman" w:cs="Times New Roman"/>
+          <w:sz w:val="24"/>
+          <w:szCs w:val="24"/>
+        </w:rPr>
+        <w:t xml:space="preserve">seta point lainya yang ada pada </w:t>
+      </w:r>
+      <w:r>
+        <w:rPr>
+          <w:rFonts w:ascii="Times New Roman" w:hAnsi="Times New Roman" w:cs="Times New Roman"/>
+          <w:i/>
+          <w:iCs/>
+          <w:sz w:val="24"/>
+          <w:szCs w:val="24"/>
+        </w:rPr>
+        <w:t xml:space="preserve">pre-production </w:t>
+      </w:r>
+      <w:r>
+        <w:rPr>
+          <w:rFonts w:ascii="Times New Roman" w:hAnsi="Times New Roman" w:cs="Times New Roman"/>
+          <w:sz w:val="24"/>
+          <w:szCs w:val="24"/>
+        </w:rPr>
+        <w:t xml:space="preserve">yang disempurnakaan pada tahap ini. Artinya pada tahap ini penulis memiliki focus pada menerjemahkan rancangan mengumpulkan data, desain game , membuat scenario permainan, membuat aset untuk karakter player maupun enemy, dan aspek-aspek lainnya menjadi unsur penyusu game. Tahap ini mencakup </w:t>
+      </w:r>
+      <w:r>
+        <w:rPr>
+          <w:rFonts w:ascii="Times New Roman" w:hAnsi="Times New Roman" w:cs="Times New Roman"/>
+          <w:i/>
+          <w:iCs/>
+          <w:sz w:val="24"/>
+          <w:szCs w:val="24"/>
+        </w:rPr>
+        <w:t xml:space="preserve">assetcreaton,programing and integration </w:t>
+      </w:r>
+      <w:r>
+        <w:rPr>
+          <w:rFonts w:ascii="Times New Roman" w:hAnsi="Times New Roman" w:cs="Times New Roman"/>
+          <w:sz w:val="24"/>
+          <w:szCs w:val="24"/>
+        </w:rPr>
+        <w:t xml:space="preserve">antara </w:t>
+      </w:r>
+      <w:r>
+        <w:rPr>
+          <w:rFonts w:ascii="Times New Roman" w:hAnsi="Times New Roman" w:cs="Times New Roman"/>
+          <w:i/>
+          <w:iCs/>
+          <w:sz w:val="24"/>
+          <w:szCs w:val="24"/>
+        </w:rPr>
+        <w:t xml:space="preserve">asset </w:t>
+      </w:r>
+      <w:r>
+        <w:rPr>
+          <w:rFonts w:ascii="Times New Roman" w:hAnsi="Times New Roman" w:cs="Times New Roman"/>
+          <w:sz w:val="24"/>
+          <w:szCs w:val="24"/>
+        </w:rPr>
+        <w:t xml:space="preserve">dan </w:t>
+      </w:r>
+      <w:r>
+        <w:rPr>
+          <w:rFonts w:ascii="Times New Roman" w:hAnsi="Times New Roman" w:cs="Times New Roman"/>
+          <w:i/>
+          <w:iCs/>
+          <w:sz w:val="24"/>
+          <w:szCs w:val="24"/>
+        </w:rPr>
+        <w:t>source code.</w:t>
       </w:r>
     </w:p>
     <w:p>
       <w:pPr>
         <w:pStyle w:val="ListParagraph"/>
-        <w:spacing w:after="0" w:line="360" w:lineRule="auto"/>
-        <w:jc w:val="both"/>
-        <w:rPr>
-          <w:rFonts w:ascii="Times New Roman" w:hAnsi="Times New Roman" w:cs="Times New Roman"/>
-          <w:sz w:val="24"/>
-          <w:szCs w:val="24"/>
-        </w:rPr>
-      </w:pPr>
-      <w:r>
-        <w:rPr>
-          <w:rFonts w:ascii="Times New Roman" w:hAnsi="Times New Roman" w:cs="Times New Roman"/>
-          <w:sz w:val="24"/>
-          <w:szCs w:val="24"/>
-        </w:rPr>
-        <w:t xml:space="preserve">Pada tahap ini, </w:t>
-      </w:r>
-      <w:r>
-        <w:rPr>
-          <w:rFonts w:ascii="Times New Roman" w:hAnsi="Times New Roman" w:cs="Times New Roman"/>
-          <w:i/>
-          <w:sz w:val="24"/>
-          <w:szCs w:val="24"/>
-        </w:rPr>
-        <w:t xml:space="preserve">prototype </w:t>
-      </w:r>
-      <w:r>
-        <w:rPr>
-          <w:rFonts w:ascii="Times New Roman" w:hAnsi="Times New Roman" w:cs="Times New Roman"/>
-          <w:sz w:val="24"/>
-          <w:szCs w:val="24"/>
-        </w:rPr>
-        <w:t xml:space="preserve">dari sistem di uji coba oleh pelanggan atau pengguna. Lalu dilakukan evaluasi kekurangan daripada kebutuhan pelanggan. Pengembang kemudian kembali mendengarkan keluhan dari pelanggan untuk memperbaiki </w:t>
-      </w:r>
-      <w:r>
-        <w:rPr>
-          <w:rFonts w:ascii="Times New Roman" w:hAnsi="Times New Roman" w:cs="Times New Roman"/>
-          <w:i/>
-          <w:sz w:val="24"/>
-          <w:szCs w:val="24"/>
-        </w:rPr>
-        <w:t xml:space="preserve">prototype </w:t>
-      </w:r>
-      <w:r>
-        <w:rPr>
-          <w:rFonts w:ascii="Times New Roman" w:hAnsi="Times New Roman" w:cs="Times New Roman"/>
-          <w:sz w:val="24"/>
-          <w:szCs w:val="24"/>
-        </w:rPr>
-        <w:t>yang ada.</w:t>
-      </w:r>
-    </w:p>
-    <w:p>
-      <w:pPr>
-        <w:spacing w:after="0" w:line="360" w:lineRule="auto"/>
-        <w:jc w:val="both"/>
-        <w:rPr>
-          <w:rFonts w:ascii="Times New Roman" w:hAnsi="Times New Roman" w:cs="Times New Roman"/>
-          <w:b/>
+        <w:numPr>
+          <w:ilvl w:val="0"/>
+          <w:numId w:val="7"/>
+        </w:numPr>
+        <w:spacing w:after="0" w:line="360" w:lineRule="auto"/>
+        <w:jc w:val="both"/>
+        <w:rPr>
+          <w:rFonts w:ascii="Times New Roman" w:hAnsi="Times New Roman" w:cs="Times New Roman"/>
+          <w:sz w:val="24"/>
+          <w:szCs w:val="24"/>
+        </w:rPr>
+      </w:pPr>
+      <w:r>
+        <w:rPr>
+          <w:rFonts w:ascii="Times New Roman" w:hAnsi="Times New Roman" w:cs="Times New Roman"/>
+          <w:sz w:val="24"/>
+          <w:szCs w:val="24"/>
+        </w:rPr>
+        <w:t>Pengujian</w:t>
+      </w:r>
+    </w:p>
+    <w:p>
+      <w:pPr>
+        <w:spacing w:after="0" w:line="360" w:lineRule="auto"/>
+        <w:ind w:firstLine="360"/>
+        <w:jc w:val="both"/>
+        <w:rPr>
+          <w:rFonts w:ascii="Times New Roman" w:hAnsi="Times New Roman" w:cs="Times New Roman"/>
+          <w:sz w:val="24"/>
+          <w:szCs w:val="24"/>
+        </w:rPr>
+      </w:pPr>
+      <w:r>
+        <w:rPr>
+          <w:rFonts w:ascii="Times New Roman" w:hAnsi="Times New Roman" w:cs="Times New Roman"/>
+          <w:sz w:val="24"/>
+          <w:szCs w:val="24"/>
+        </w:rPr>
+        <w:t>“Pengujian dalam konteks ini merupakaan pengujian internal dan eksternal dilakukan untuk menguji kesempurnaan dari game yang dibangun</w:t>
+      </w:r>
+      <w:r>
+        <w:rPr>
+          <w:rFonts w:ascii="Times New Roman" w:hAnsi="Times New Roman" w:cs="Times New Roman"/>
+          <w:sz w:val="24"/>
+          <w:szCs w:val="24"/>
+        </w:rPr>
+        <w:t>,Metode pengujian yang dilakukan akan berbeda pada setiap tahap prototype</w:t>
+      </w:r>
+    </w:p>
+    <w:p>
+      <w:pPr>
+        <w:pStyle w:val="ListParagraph"/>
+        <w:numPr>
+          <w:ilvl w:val="1"/>
+          <w:numId w:val="7"/>
+        </w:numPr>
+        <w:spacing w:after="0" w:line="360" w:lineRule="auto"/>
+        <w:jc w:val="both"/>
+        <w:rPr>
+          <w:rFonts w:ascii="Times New Roman" w:hAnsi="Times New Roman" w:cs="Times New Roman"/>
+          <w:sz w:val="24"/>
+          <w:szCs w:val="24"/>
+        </w:rPr>
+      </w:pPr>
+      <w:r>
+        <w:rPr>
+          <w:rFonts w:ascii="Times New Roman" w:hAnsi="Times New Roman" w:cs="Times New Roman"/>
+          <w:i/>
+          <w:iCs/>
+          <w:sz w:val="24"/>
+          <w:szCs w:val="24"/>
+        </w:rPr>
+        <w:t>Alpha Testing</w:t>
+      </w:r>
+    </w:p>
+    <w:p>
+      <w:pPr>
+        <w:pStyle w:val="ListParagraph"/>
+        <w:spacing w:after="0" w:line="360" w:lineRule="auto"/>
+        <w:ind w:left="1440"/>
+        <w:jc w:val="both"/>
+        <w:rPr>
+          <w:rFonts w:ascii="Times New Roman" w:hAnsi="Times New Roman" w:cs="Times New Roman"/>
+          <w:sz w:val="24"/>
+          <w:szCs w:val="24"/>
+        </w:rPr>
+      </w:pPr>
+      <w:r>
+        <w:rPr>
+          <w:rFonts w:ascii="Times New Roman" w:hAnsi="Times New Roman" w:cs="Times New Roman"/>
+          <w:sz w:val="24"/>
+          <w:szCs w:val="24"/>
+        </w:rPr>
+        <w:t xml:space="preserve">Setelah dilakukan produksi, pengujian ini dilakukan penulis untuk melakukan pengecekan apakah masih ada </w:t>
+      </w:r>
+      <w:r>
+        <w:rPr>
+          <w:rFonts w:ascii="Times New Roman" w:hAnsi="Times New Roman" w:cs="Times New Roman"/>
+          <w:i/>
+          <w:iCs/>
+          <w:sz w:val="24"/>
+          <w:szCs w:val="24"/>
+        </w:rPr>
+        <w:t xml:space="preserve">bug </w:t>
+      </w:r>
+      <w:r>
+        <w:rPr>
+          <w:rFonts w:ascii="Times New Roman" w:hAnsi="Times New Roman" w:cs="Times New Roman"/>
+          <w:sz w:val="24"/>
+          <w:szCs w:val="24"/>
+        </w:rPr>
+        <w:t xml:space="preserve">yang dapat merusak permaianan atau apakah ada kemungkinan penulis untuk menambahkan fitur. Jika ditemukannya </w:t>
+      </w:r>
+      <w:r>
+        <w:rPr>
+          <w:rFonts w:ascii="Times New Roman" w:hAnsi="Times New Roman" w:cs="Times New Roman"/>
+          <w:i/>
+          <w:iCs/>
+          <w:sz w:val="24"/>
+          <w:szCs w:val="24"/>
+        </w:rPr>
+        <w:t xml:space="preserve">bug/eror </w:t>
+      </w:r>
+      <w:r>
+        <w:rPr>
+          <w:rFonts w:ascii="Times New Roman" w:hAnsi="Times New Roman" w:cs="Times New Roman"/>
+          <w:sz w:val="24"/>
+          <w:szCs w:val="24"/>
+        </w:rPr>
+        <w:t xml:space="preserve">ataupun penambahaan fitur penulis akan melakukan produksi ulang untuk memperbaiki bug dan menambahkan fitur </w:t>
+      </w:r>
+    </w:p>
+    <w:p>
+      <w:pPr>
+        <w:pStyle w:val="ListParagraph"/>
+        <w:numPr>
+          <w:ilvl w:val="1"/>
+          <w:numId w:val="7"/>
+        </w:numPr>
+        <w:spacing w:after="0" w:line="360" w:lineRule="auto"/>
+        <w:jc w:val="both"/>
+        <w:rPr>
+          <w:rFonts w:ascii="Times New Roman" w:hAnsi="Times New Roman" w:cs="Times New Roman"/>
+          <w:sz w:val="24"/>
+          <w:szCs w:val="24"/>
+        </w:rPr>
+      </w:pPr>
+      <w:r>
+        <w:rPr>
+          <w:rFonts w:ascii="Times New Roman" w:hAnsi="Times New Roman" w:cs="Times New Roman"/>
+          <w:i/>
+          <w:iCs/>
+          <w:sz w:val="24"/>
+          <w:szCs w:val="24"/>
+        </w:rPr>
+        <w:t>Beta Testing</w:t>
+      </w:r>
+    </w:p>
+    <w:p>
+      <w:pPr>
+        <w:pStyle w:val="ListParagraph"/>
+        <w:spacing w:after="0" w:line="360" w:lineRule="auto"/>
+        <w:ind w:left="1440"/>
+        <w:jc w:val="both"/>
+        <w:rPr>
+          <w:rFonts w:ascii="Times New Roman" w:hAnsi="Times New Roman" w:cs="Times New Roman"/>
+          <w:sz w:val="24"/>
+          <w:szCs w:val="24"/>
+        </w:rPr>
+      </w:pPr>
+      <w:r>
+        <w:rPr>
+          <w:rFonts w:ascii="Times New Roman" w:hAnsi="Times New Roman" w:cs="Times New Roman"/>
+          <w:sz w:val="24"/>
+          <w:szCs w:val="24"/>
+        </w:rPr>
+        <w:t xml:space="preserve">Setelah game selesai diproduksi , belum berarti game tersebut dapat di terima oleh target pemain, sehinga penulis akan melakukan </w:t>
+      </w:r>
+      <w:r>
+        <w:rPr>
+          <w:rFonts w:ascii="Times New Roman" w:hAnsi="Times New Roman" w:cs="Times New Roman"/>
+          <w:i/>
+          <w:iCs/>
+          <w:sz w:val="24"/>
+          <w:szCs w:val="24"/>
+        </w:rPr>
+        <w:t xml:space="preserve">EksternalTesting </w:t>
+      </w:r>
+      <w:r>
+        <w:rPr>
+          <w:rFonts w:ascii="Times New Roman" w:hAnsi="Times New Roman" w:cs="Times New Roman"/>
+          <w:sz w:val="24"/>
+          <w:szCs w:val="24"/>
+        </w:rPr>
+        <w:t xml:space="preserve">yang di kenal dengan kata </w:t>
+      </w:r>
+      <w:r>
+        <w:rPr>
+          <w:rFonts w:ascii="Times New Roman" w:hAnsi="Times New Roman" w:cs="Times New Roman"/>
+          <w:i/>
+          <w:iCs/>
+          <w:sz w:val="24"/>
+          <w:szCs w:val="24"/>
+        </w:rPr>
+        <w:t>Beta Testing</w:t>
+      </w:r>
+      <w:r>
+        <w:rPr>
+          <w:rFonts w:ascii="Times New Roman" w:hAnsi="Times New Roman" w:cs="Times New Roman"/>
+          <w:sz w:val="24"/>
+          <w:szCs w:val="24"/>
+        </w:rPr>
+        <w:t xml:space="preserve"> dimana penulis akan mempublikasikan prototipe dari game kepada </w:t>
+      </w:r>
+      <w:r>
+        <w:rPr>
+          <w:rFonts w:ascii="Times New Roman" w:hAnsi="Times New Roman" w:cs="Times New Roman"/>
+          <w:i/>
+          <w:iCs/>
+          <w:sz w:val="24"/>
+          <w:szCs w:val="24"/>
+        </w:rPr>
+        <w:t xml:space="preserve">thirdpartytester </w:t>
+      </w:r>
+      <w:r>
+        <w:rPr>
+          <w:rFonts w:ascii="Times New Roman" w:hAnsi="Times New Roman" w:cs="Times New Roman"/>
+          <w:sz w:val="24"/>
+          <w:szCs w:val="24"/>
+        </w:rPr>
+        <w:t xml:space="preserve">untuk diuji coba, metode yang akan digunakan pada </w:t>
+      </w:r>
+      <w:r>
+        <w:rPr>
+          <w:rFonts w:ascii="Times New Roman" w:hAnsi="Times New Roman" w:cs="Times New Roman"/>
+          <w:i/>
+          <w:iCs/>
+          <w:sz w:val="24"/>
+          <w:szCs w:val="24"/>
+        </w:rPr>
+        <w:t xml:space="preserve">Beta testing </w:t>
+      </w:r>
+      <w:r>
+        <w:rPr>
+          <w:rFonts w:ascii="Times New Roman" w:hAnsi="Times New Roman" w:cs="Times New Roman"/>
+          <w:sz w:val="24"/>
+          <w:szCs w:val="24"/>
+        </w:rPr>
+        <w:t xml:space="preserve">adalah metode </w:t>
+      </w:r>
+      <w:r>
+        <w:rPr>
+          <w:rFonts w:ascii="Times New Roman" w:hAnsi="Times New Roman" w:cs="Times New Roman"/>
+          <w:i/>
+          <w:iCs/>
+          <w:sz w:val="24"/>
+          <w:szCs w:val="24"/>
+        </w:rPr>
+        <w:t>BlackBox</w:t>
+      </w:r>
+      <w:r>
+        <w:rPr>
+          <w:rFonts w:ascii="Times New Roman" w:hAnsi="Times New Roman" w:cs="Times New Roman"/>
+          <w:sz w:val="24"/>
+          <w:szCs w:val="24"/>
+        </w:rPr>
+        <w:t xml:space="preserve"> dimana penulis akan meminta </w:t>
+      </w:r>
+      <w:r>
+        <w:rPr>
+          <w:rFonts w:ascii="Times New Roman" w:hAnsi="Times New Roman" w:cs="Times New Roman"/>
+          <w:i/>
+          <w:iCs/>
+          <w:sz w:val="24"/>
+          <w:szCs w:val="24"/>
+        </w:rPr>
+        <w:lastRenderedPageBreak/>
+        <w:t xml:space="preserve">feedback </w:t>
+      </w:r>
+      <w:r>
+        <w:rPr>
+          <w:rFonts w:ascii="Times New Roman" w:hAnsi="Times New Roman" w:cs="Times New Roman"/>
+          <w:sz w:val="24"/>
+          <w:szCs w:val="24"/>
+        </w:rPr>
+        <w:t xml:space="preserve">dari </w:t>
+      </w:r>
+      <w:r>
+        <w:rPr>
+          <w:rFonts w:ascii="Times New Roman" w:hAnsi="Times New Roman" w:cs="Times New Roman"/>
+          <w:i/>
+          <w:iCs/>
+          <w:sz w:val="24"/>
+          <w:szCs w:val="24"/>
+        </w:rPr>
+        <w:t xml:space="preserve">thirdpartytester </w:t>
+      </w:r>
+      <w:r>
+        <w:rPr>
+          <w:rFonts w:ascii="Times New Roman" w:hAnsi="Times New Roman" w:cs="Times New Roman"/>
+          <w:sz w:val="24"/>
+          <w:szCs w:val="24"/>
+        </w:rPr>
+        <w:t xml:space="preserve">tentang masalah-masalah ataupun fitur-fitur yang menurut pemain masih kurang. </w:t>
+      </w:r>
+    </w:p>
+    <w:p>
+      <w:pPr>
+        <w:pStyle w:val="ListParagraph"/>
+        <w:numPr>
+          <w:ilvl w:val="0"/>
+          <w:numId w:val="7"/>
+        </w:numPr>
+        <w:spacing w:after="0" w:line="360" w:lineRule="auto"/>
+        <w:jc w:val="both"/>
+        <w:rPr>
+          <w:rFonts w:ascii="Times New Roman" w:hAnsi="Times New Roman" w:cs="Times New Roman"/>
+          <w:sz w:val="24"/>
+          <w:szCs w:val="24"/>
+        </w:rPr>
+      </w:pPr>
+      <w:r>
+        <w:rPr>
+          <w:rFonts w:ascii="Times New Roman" w:hAnsi="Times New Roman" w:cs="Times New Roman"/>
+          <w:sz w:val="24"/>
+          <w:szCs w:val="24"/>
+        </w:rPr>
+        <w:t xml:space="preserve">Release </w:t>
+      </w:r>
+    </w:p>
+    <w:p>
+      <w:pPr>
+        <w:spacing w:after="0" w:line="360" w:lineRule="auto"/>
+        <w:ind w:firstLine="360"/>
+        <w:jc w:val="both"/>
+        <w:rPr>
+          <w:rFonts w:ascii="Times New Roman" w:hAnsi="Times New Roman" w:cs="Times New Roman"/>
+          <w:sz w:val="24"/>
+          <w:szCs w:val="24"/>
+        </w:rPr>
+      </w:pPr>
+      <w:r>
+        <w:rPr>
+          <w:rFonts w:ascii="Times New Roman" w:hAnsi="Times New Roman" w:cs="Times New Roman"/>
+          <w:sz w:val="24"/>
+          <w:szCs w:val="24"/>
+        </w:rPr>
+        <w:t xml:space="preserve">Jika </w:t>
+      </w:r>
+      <w:r>
+        <w:rPr>
+          <w:rFonts w:ascii="Times New Roman" w:hAnsi="Times New Roman" w:cs="Times New Roman"/>
+          <w:i/>
+          <w:iCs/>
+          <w:sz w:val="24"/>
+          <w:szCs w:val="24"/>
+        </w:rPr>
+        <w:t xml:space="preserve">game </w:t>
+      </w:r>
+      <w:r>
+        <w:rPr>
+          <w:rFonts w:ascii="Times New Roman" w:hAnsi="Times New Roman" w:cs="Times New Roman"/>
+          <w:sz w:val="24"/>
+          <w:szCs w:val="24"/>
+        </w:rPr>
+        <w:t xml:space="preserve">yang sudah selesai dibangun dan lulus </w:t>
+      </w:r>
+      <w:r>
+        <w:rPr>
+          <w:rFonts w:ascii="Times New Roman" w:hAnsi="Times New Roman" w:cs="Times New Roman"/>
+          <w:i/>
+          <w:iCs/>
+          <w:sz w:val="24"/>
+          <w:szCs w:val="24"/>
+        </w:rPr>
+        <w:t>beta testing</w:t>
+      </w:r>
+      <w:r>
+        <w:rPr>
+          <w:rFonts w:ascii="Times New Roman" w:hAnsi="Times New Roman" w:cs="Times New Roman"/>
+          <w:sz w:val="24"/>
+          <w:szCs w:val="24"/>
+        </w:rPr>
+        <w:t xml:space="preserve"> menandakan </w:t>
+      </w:r>
+      <w:r>
+        <w:rPr>
+          <w:rFonts w:ascii="Times New Roman" w:hAnsi="Times New Roman" w:cs="Times New Roman"/>
+          <w:i/>
+          <w:iCs/>
+          <w:sz w:val="24"/>
+          <w:szCs w:val="24"/>
+        </w:rPr>
+        <w:t xml:space="preserve">game </w:t>
+      </w:r>
+      <w:r>
+        <w:rPr>
+          <w:rFonts w:ascii="Times New Roman" w:hAnsi="Times New Roman" w:cs="Times New Roman"/>
+          <w:sz w:val="24"/>
+          <w:szCs w:val="24"/>
+        </w:rPr>
+        <w:t>tersebut sudah siap untuk dirilis.</w:t>
+      </w:r>
+    </w:p>
+    <w:p>
+      <w:pPr>
+        <w:spacing w:after="0" w:line="360" w:lineRule="auto"/>
+        <w:ind w:firstLine="360"/>
+        <w:jc w:val="both"/>
+        <w:rPr>
+          <w:rFonts w:ascii="Times New Roman" w:hAnsi="Times New Roman" w:cs="Times New Roman"/>
+          <w:sz w:val="24"/>
+          <w:szCs w:val="24"/>
+        </w:rPr>
+      </w:pPr>
+    </w:p>
+    <w:p>
+      <w:pPr>
+        <w:spacing w:after="0" w:line="360" w:lineRule="auto"/>
+        <w:ind w:firstLine="360"/>
+        <w:jc w:val="both"/>
+        <w:rPr>
+          <w:rFonts w:ascii="Times New Roman" w:hAnsi="Times New Roman" w:cs="Times New Roman"/>
           <w:sz w:val="24"/>
           <w:szCs w:val="24"/>
         </w:rPr>
@@ -2821,7 +3917,6 @@
           <w:sz w:val="24"/>
           <w:szCs w:val="24"/>
         </w:rPr>
-        <w:lastRenderedPageBreak/>
         <w:t xml:space="preserve">Tujuan penggunaan </w:t>
       </w:r>
       <w:r>
@@ -3063,7 +4158,16 @@
           <w:sz w:val="24"/>
           <w:szCs w:val="24"/>
         </w:rPr>
-        <w:t xml:space="preserve">domain input dari suatu program ke dalam kelas data, menentukan kasus pengujian dengan mengungkapkan kelas-kelas kesalahan, sehingga akan mengurangi jumlah keseluruhan kasus pengujian. Bila suatu </w:t>
+        <w:t xml:space="preserve">domain input dari suatu program ke dalam kelas data, menentukan kasus pengujian dengan mengungkapkan kelas-kelas kesalahan, sehingga akan mengurangi jumlah keseluruhan </w:t>
+      </w:r>
+      <w:r>
+        <w:rPr>
+          <w:rFonts w:ascii="Times New Roman" w:hAnsi="Times New Roman" w:cs="Times New Roman"/>
+          <w:sz w:val="24"/>
+          <w:szCs w:val="24"/>
+        </w:rPr>
+        <w:lastRenderedPageBreak/>
+        <w:t xml:space="preserve">kasus pengujian. Bila suatu </w:t>
       </w:r>
       <w:r>
         <w:rPr>
@@ -3360,7 +4464,6 @@
           <w:sz w:val="28"/>
           <w:szCs w:val="24"/>
         </w:rPr>
-        <w:lastRenderedPageBreak/>
         <w:t xml:space="preserve">1.7 Sistematika Penulisan </w:t>
       </w:r>
     </w:p>
@@ -3485,6 +4588,7 @@
           <w:sz w:val="24"/>
           <w:szCs w:val="24"/>
         </w:rPr>
+        <w:lastRenderedPageBreak/>
         <w:t>Bab ini membahas mengenai konsep dasar dan teori-teori yang berkaitan dengan topik penelitian yang dilakukan dan hal-hal yang berguna dalam proses analisis permasalahan</w:t>
       </w:r>
       <w:r>
@@ -3590,8 +4694,8 @@
       </w:r>
     </w:p>
     <w:sectPr>
-      <w:headerReference w:type="default" r:id="rId7"/>
-      <w:footerReference w:type="first" r:id="rId8"/>
+      <w:headerReference w:type="default" r:id="rId8"/>
+      <w:footerReference w:type="first" r:id="rId9"/>
       <w:pgSz w:w="12240" w:h="15840"/>
       <w:pgMar w:top="2268" w:right="1701" w:bottom="1701" w:left="2268" w:header="720" w:footer="720" w:gutter="0"/>
       <w:cols w:space="720"/>
@@ -3761,6 +4865,95 @@
 <file path=word/numbering.xml><?xml version="1.0" encoding="utf-8"?>
 <w:numbering xmlns:wpc="http://schemas.microsoft.com/office/word/2010/wordprocessingCanvas" xmlns:cx="http://schemas.microsoft.com/office/drawing/2014/chartex" xmlns:cx1="http://schemas.microsoft.com/office/drawing/2015/9/8/chartex" xmlns:cx2="http://schemas.microsoft.com/office/drawing/2015/10/21/chartex" xmlns:cx3="http://schemas.microsoft.com/office/drawing/2016/5/9/chartex" xmlns:cx4="http://schemas.microsoft.com/office/drawing/2016/5/10/chartex" xmlns:cx5="http://schemas.microsoft.com/office/drawing/2016/5/11/chartex" xmlns:cx6="http://schemas.microsoft.com/office/drawing/2016/5/12/chartex" xmlns:cx7="http://schemas.microsoft.com/office/drawing/2016/5/13/chartex" xmlns:cx8="http://schemas.microsoft.com/office/drawing/2016/5/14/chartex" xmlns:mc="http://schemas.openxmlformats.org/markup-compatibility/2006" xmlns:aink="http://schemas.microsoft.com/office/drawing/2016/ink" xmlns:am3d="http://schemas.microsoft.com/office/drawing/2017/model3d" xmlns:o="urn:schemas-microsoft-com:office:office" xmlns:r="http://schemas.openxmlformats.org/officeDocument/2006/relationships" xmlns:m="http://schemas.openxmlformats.org/officeDocument/2006/math" xmlns:v="urn:schemas-microsoft-com:vml" xmlns:wp14="http://schemas.microsoft.com/office/word/2010/wordprocessingDrawing" xmlns:wp="http://schemas.openxmlformats.org/drawingml/2006/wordprocessingDrawing" xmlns:w10="urn:schemas-microsoft-com:office:word" xmlns:w="http://schemas.openxmlformats.org/wordprocessingml/2006/main" xmlns:w14="http://schemas.microsoft.com/office/word/2010/wordml" xmlns:w15="http://schemas.microsoft.com/office/word/2012/wordml" xmlns:w16cex="http://schemas.microsoft.com/office/word/2018/wordml/cex" xmlns:w16cid="http://schemas.microsoft.com/office/word/2016/wordml/cid" xmlns:w16="http://schemas.microsoft.com/office/word/2018/wordml" xmlns:w16se="http://schemas.microsoft.com/office/word/2015/wordml/symex" xmlns:wpg="http://schemas.microsoft.com/office/word/2010/wordprocessingGroup" xmlns:wpi="http://schemas.microsoft.com/office/word/2010/wordprocessingInk" xmlns:wne="http://schemas.microsoft.com/office/word/2006/wordml" xmlns:wps="http://schemas.microsoft.com/office/word/2010/wordprocessingShape" mc:Ignorable="w14 w15 w16se w16cid w16 w16cex wp14">
   <w:abstractNum w:abstractNumId="0" w15:restartNumberingAfterBreak="0">
+    <w:nsid w:val="011D6667"/>
+    <w:multiLevelType w:val="hybridMultilevel"/>
+    <w:tmpl w:val="5BC06298"/>
+    <w:lvl w:ilvl="0" w:tplc="1388CCAC">
+      <w:start w:val="1"/>
+      <w:numFmt w:val="lowerLetter"/>
+      <w:lvlText w:val="%1."/>
+      <w:lvlJc w:val="left"/>
+      <w:pPr>
+        <w:ind w:left="2520" w:hanging="360"/>
+      </w:pPr>
+      <w:rPr>
+        <w:rFonts w:hint="default"/>
+      </w:rPr>
+    </w:lvl>
+    <w:lvl w:ilvl="1" w:tplc="04090019" w:tentative="1">
+      <w:start w:val="1"/>
+      <w:numFmt w:val="lowerLetter"/>
+      <w:lvlText w:val="%2."/>
+      <w:lvlJc w:val="left"/>
+      <w:pPr>
+        <w:ind w:left="3240" w:hanging="360"/>
+      </w:pPr>
+    </w:lvl>
+    <w:lvl w:ilvl="2" w:tplc="0409001B" w:tentative="1">
+      <w:start w:val="1"/>
+      <w:numFmt w:val="lowerRoman"/>
+      <w:lvlText w:val="%3."/>
+      <w:lvlJc w:val="right"/>
+      <w:pPr>
+        <w:ind w:left="3960" w:hanging="180"/>
+      </w:pPr>
+    </w:lvl>
+    <w:lvl w:ilvl="3" w:tplc="0409000F" w:tentative="1">
+      <w:start w:val="1"/>
+      <w:numFmt w:val="decimal"/>
+      <w:lvlText w:val="%4."/>
+      <w:lvlJc w:val="left"/>
+      <w:pPr>
+        <w:ind w:left="4680" w:hanging="360"/>
+      </w:pPr>
+    </w:lvl>
+    <w:lvl w:ilvl="4" w:tplc="04090019" w:tentative="1">
+      <w:start w:val="1"/>
+      <w:numFmt w:val="lowerLetter"/>
+      <w:lvlText w:val="%5."/>
+      <w:lvlJc w:val="left"/>
+      <w:pPr>
+        <w:ind w:left="5400" w:hanging="360"/>
+      </w:pPr>
+    </w:lvl>
+    <w:lvl w:ilvl="5" w:tplc="0409001B" w:tentative="1">
+      <w:start w:val="1"/>
+      <w:numFmt w:val="lowerRoman"/>
+      <w:lvlText w:val="%6."/>
+      <w:lvlJc w:val="right"/>
+      <w:pPr>
+        <w:ind w:left="6120" w:hanging="180"/>
+      </w:pPr>
+    </w:lvl>
+    <w:lvl w:ilvl="6" w:tplc="0409000F" w:tentative="1">
+      <w:start w:val="1"/>
+      <w:numFmt w:val="decimal"/>
+      <w:lvlText w:val="%7."/>
+      <w:lvlJc w:val="left"/>
+      <w:pPr>
+        <w:ind w:left="6840" w:hanging="360"/>
+      </w:pPr>
+    </w:lvl>
+    <w:lvl w:ilvl="7" w:tplc="04090019" w:tentative="1">
+      <w:start w:val="1"/>
+      <w:numFmt w:val="lowerLetter"/>
+      <w:lvlText w:val="%8."/>
+      <w:lvlJc w:val="left"/>
+      <w:pPr>
+        <w:ind w:left="7560" w:hanging="360"/>
+      </w:pPr>
+    </w:lvl>
+    <w:lvl w:ilvl="8" w:tplc="0409001B" w:tentative="1">
+      <w:start w:val="1"/>
+      <w:numFmt w:val="lowerRoman"/>
+      <w:lvlText w:val="%9."/>
+      <w:lvlJc w:val="right"/>
+      <w:pPr>
+        <w:ind w:left="8280" w:hanging="180"/>
+      </w:pPr>
+    </w:lvl>
+  </w:abstractNum>
+  <w:abstractNum w:abstractNumId="1" w15:restartNumberingAfterBreak="0">
     <w:nsid w:val="020B1665"/>
     <w:multiLevelType w:val="hybridMultilevel"/>
     <w:tmpl w:val="68DC40A4"/>
@@ -3849,7 +5042,7 @@
       </w:pPr>
     </w:lvl>
   </w:abstractNum>
-  <w:abstractNum w:abstractNumId="1" w15:restartNumberingAfterBreak="0">
+  <w:abstractNum w:abstractNumId="2" w15:restartNumberingAfterBreak="0">
     <w:nsid w:val="0DEB3348"/>
     <w:multiLevelType w:val="hybridMultilevel"/>
     <w:tmpl w:val="39421270"/>
@@ -3962,7 +5155,96 @@
       </w:rPr>
     </w:lvl>
   </w:abstractNum>
-  <w:abstractNum w:abstractNumId="2" w15:restartNumberingAfterBreak="0">
+  <w:abstractNum w:abstractNumId="3" w15:restartNumberingAfterBreak="0">
+    <w:nsid w:val="16950EFC"/>
+    <w:multiLevelType w:val="hybridMultilevel"/>
+    <w:tmpl w:val="E8048488"/>
+    <w:lvl w:ilvl="0" w:tplc="9850B100">
+      <w:start w:val="1"/>
+      <w:numFmt w:val="lowerLetter"/>
+      <w:lvlText w:val="%1."/>
+      <w:lvlJc w:val="left"/>
+      <w:pPr>
+        <w:ind w:left="1080" w:hanging="360"/>
+      </w:pPr>
+      <w:rPr>
+        <w:rFonts w:hint="default"/>
+      </w:rPr>
+    </w:lvl>
+    <w:lvl w:ilvl="1" w:tplc="04090019" w:tentative="1">
+      <w:start w:val="1"/>
+      <w:numFmt w:val="lowerLetter"/>
+      <w:lvlText w:val="%2."/>
+      <w:lvlJc w:val="left"/>
+      <w:pPr>
+        <w:ind w:left="1800" w:hanging="360"/>
+      </w:pPr>
+    </w:lvl>
+    <w:lvl w:ilvl="2" w:tplc="0409001B" w:tentative="1">
+      <w:start w:val="1"/>
+      <w:numFmt w:val="lowerRoman"/>
+      <w:lvlText w:val="%3."/>
+      <w:lvlJc w:val="right"/>
+      <w:pPr>
+        <w:ind w:left="2520" w:hanging="180"/>
+      </w:pPr>
+    </w:lvl>
+    <w:lvl w:ilvl="3" w:tplc="0409000F" w:tentative="1">
+      <w:start w:val="1"/>
+      <w:numFmt w:val="decimal"/>
+      <w:lvlText w:val="%4."/>
+      <w:lvlJc w:val="left"/>
+      <w:pPr>
+        <w:ind w:left="3240" w:hanging="360"/>
+      </w:pPr>
+    </w:lvl>
+    <w:lvl w:ilvl="4" w:tplc="04090019" w:tentative="1">
+      <w:start w:val="1"/>
+      <w:numFmt w:val="lowerLetter"/>
+      <w:lvlText w:val="%5."/>
+      <w:lvlJc w:val="left"/>
+      <w:pPr>
+        <w:ind w:left="3960" w:hanging="360"/>
+      </w:pPr>
+    </w:lvl>
+    <w:lvl w:ilvl="5" w:tplc="0409001B" w:tentative="1">
+      <w:start w:val="1"/>
+      <w:numFmt w:val="lowerRoman"/>
+      <w:lvlText w:val="%6."/>
+      <w:lvlJc w:val="right"/>
+      <w:pPr>
+        <w:ind w:left="4680" w:hanging="180"/>
+      </w:pPr>
+    </w:lvl>
+    <w:lvl w:ilvl="6" w:tplc="0409000F" w:tentative="1">
+      <w:start w:val="1"/>
+      <w:numFmt w:val="decimal"/>
+      <w:lvlText w:val="%7."/>
+      <w:lvlJc w:val="left"/>
+      <w:pPr>
+        <w:ind w:left="5400" w:hanging="360"/>
+      </w:pPr>
+    </w:lvl>
+    <w:lvl w:ilvl="7" w:tplc="04090019" w:tentative="1">
+      <w:start w:val="1"/>
+      <w:numFmt w:val="lowerLetter"/>
+      <w:lvlText w:val="%8."/>
+      <w:lvlJc w:val="left"/>
+      <w:pPr>
+        <w:ind w:left="6120" w:hanging="360"/>
+      </w:pPr>
+    </w:lvl>
+    <w:lvl w:ilvl="8" w:tplc="0409001B" w:tentative="1">
+      <w:start w:val="1"/>
+      <w:numFmt w:val="lowerRoman"/>
+      <w:lvlText w:val="%9."/>
+      <w:lvlJc w:val="right"/>
+      <w:pPr>
+        <w:ind w:left="6840" w:hanging="180"/>
+      </w:pPr>
+    </w:lvl>
+  </w:abstractNum>
+  <w:abstractNum w:abstractNumId="4" w15:restartNumberingAfterBreak="0">
     <w:nsid w:val="17F83095"/>
     <w:multiLevelType w:val="hybridMultilevel"/>
     <w:tmpl w:val="ECDE930E"/>
@@ -4075,17 +5357,17 @@
       </w:rPr>
     </w:lvl>
   </w:abstractNum>
-  <w:abstractNum w:abstractNumId="3" w15:restartNumberingAfterBreak="0">
-    <w:nsid w:val="2BA751A5"/>
+  <w:abstractNum w:abstractNumId="5" w15:restartNumberingAfterBreak="0">
+    <w:nsid w:val="243D7EE8"/>
     <w:multiLevelType w:val="hybridMultilevel"/>
-    <w:tmpl w:val="89784B86"/>
-    <w:lvl w:ilvl="0" w:tplc="04090019">
+    <w:tmpl w:val="0DC0E9CA"/>
+    <w:lvl w:ilvl="0" w:tplc="9850B100">
       <w:start w:val="1"/>
       <w:numFmt w:val="lowerLetter"/>
       <w:lvlText w:val="%1."/>
       <w:lvlJc w:val="left"/>
       <w:pPr>
-        <w:ind w:left="720" w:hanging="360"/>
+        <w:ind w:left="1080" w:hanging="360"/>
       </w:pPr>
       <w:rPr>
         <w:rFonts w:hint="default"/>
@@ -4164,7 +5446,99 @@
       </w:pPr>
     </w:lvl>
   </w:abstractNum>
-  <w:abstractNum w:abstractNumId="4" w15:restartNumberingAfterBreak="0">
+  <w:abstractNum w:abstractNumId="6" w15:restartNumberingAfterBreak="0">
+    <w:nsid w:val="2BA751A5"/>
+    <w:multiLevelType w:val="hybridMultilevel"/>
+    <w:tmpl w:val="4322D124"/>
+    <w:lvl w:ilvl="0" w:tplc="04090019">
+      <w:start w:val="1"/>
+      <w:numFmt w:val="lowerLetter"/>
+      <w:lvlText w:val="%1."/>
+      <w:lvlJc w:val="left"/>
+      <w:pPr>
+        <w:ind w:left="720" w:hanging="360"/>
+      </w:pPr>
+      <w:rPr>
+        <w:rFonts w:hint="default"/>
+      </w:rPr>
+    </w:lvl>
+    <w:lvl w:ilvl="1" w:tplc="04090019">
+      <w:start w:val="1"/>
+      <w:numFmt w:val="lowerLetter"/>
+      <w:lvlText w:val="%2."/>
+      <w:lvlJc w:val="left"/>
+      <w:pPr>
+        <w:ind w:left="1440" w:hanging="360"/>
+      </w:pPr>
+    </w:lvl>
+    <w:lvl w:ilvl="2" w:tplc="0EBA576C">
+      <w:start w:val="5"/>
+      <w:numFmt w:val="upperLetter"/>
+      <w:lvlText w:val="%3."/>
+      <w:lvlJc w:val="left"/>
+      <w:pPr>
+        <w:ind w:left="2340" w:hanging="360"/>
+      </w:pPr>
+      <w:rPr>
+        <w:rFonts w:hint="default"/>
+      </w:rPr>
+    </w:lvl>
+    <w:lvl w:ilvl="3" w:tplc="0409000F" w:tentative="1">
+      <w:start w:val="1"/>
+      <w:numFmt w:val="decimal"/>
+      <w:lvlText w:val="%4."/>
+      <w:lvlJc w:val="left"/>
+      <w:pPr>
+        <w:ind w:left="2880" w:hanging="360"/>
+      </w:pPr>
+    </w:lvl>
+    <w:lvl w:ilvl="4" w:tplc="04090019" w:tentative="1">
+      <w:start w:val="1"/>
+      <w:numFmt w:val="lowerLetter"/>
+      <w:lvlText w:val="%5."/>
+      <w:lvlJc w:val="left"/>
+      <w:pPr>
+        <w:ind w:left="3600" w:hanging="360"/>
+      </w:pPr>
+    </w:lvl>
+    <w:lvl w:ilvl="5" w:tplc="0409001B" w:tentative="1">
+      <w:start w:val="1"/>
+      <w:numFmt w:val="lowerRoman"/>
+      <w:lvlText w:val="%6."/>
+      <w:lvlJc w:val="right"/>
+      <w:pPr>
+        <w:ind w:left="4320" w:hanging="180"/>
+      </w:pPr>
+    </w:lvl>
+    <w:lvl w:ilvl="6" w:tplc="0409000F" w:tentative="1">
+      <w:start w:val="1"/>
+      <w:numFmt w:val="decimal"/>
+      <w:lvlText w:val="%7."/>
+      <w:lvlJc w:val="left"/>
+      <w:pPr>
+        <w:ind w:left="5040" w:hanging="360"/>
+      </w:pPr>
+    </w:lvl>
+    <w:lvl w:ilvl="7" w:tplc="04090019" w:tentative="1">
+      <w:start w:val="1"/>
+      <w:numFmt w:val="lowerLetter"/>
+      <w:lvlText w:val="%8."/>
+      <w:lvlJc w:val="left"/>
+      <w:pPr>
+        <w:ind w:left="5760" w:hanging="360"/>
+      </w:pPr>
+    </w:lvl>
+    <w:lvl w:ilvl="8" w:tplc="0409001B" w:tentative="1">
+      <w:start w:val="1"/>
+      <w:numFmt w:val="lowerRoman"/>
+      <w:lvlText w:val="%9."/>
+      <w:lvlJc w:val="right"/>
+      <w:pPr>
+        <w:ind w:left="6480" w:hanging="180"/>
+      </w:pPr>
+    </w:lvl>
+  </w:abstractNum>
+  <w:abstractNum w:abstractNumId="7" w15:restartNumberingAfterBreak="0">
     <w:nsid w:val="338B1F76"/>
     <w:multiLevelType w:val="hybridMultilevel"/>
     <w:tmpl w:val="B82E628E"/>
@@ -4253,7 +5627,7 @@
       </w:pPr>
     </w:lvl>
   </w:abstractNum>
-  <w:abstractNum w:abstractNumId="5" w15:restartNumberingAfterBreak="0">
+  <w:abstractNum w:abstractNumId="8" w15:restartNumberingAfterBreak="0">
     <w:nsid w:val="35FE05D5"/>
     <w:multiLevelType w:val="hybridMultilevel"/>
     <w:tmpl w:val="D96CB6CE"/>
@@ -4342,7 +5716,7 @@
       </w:pPr>
     </w:lvl>
   </w:abstractNum>
-  <w:abstractNum w:abstractNumId="6" w15:restartNumberingAfterBreak="0">
+  <w:abstractNum w:abstractNumId="9" w15:restartNumberingAfterBreak="0">
     <w:nsid w:val="3E81282A"/>
     <w:multiLevelType w:val="hybridMultilevel"/>
     <w:tmpl w:val="5CEE8F9A"/>
@@ -4431,7 +5805,7 @@
       </w:pPr>
     </w:lvl>
   </w:abstractNum>
-  <w:abstractNum w:abstractNumId="7" w15:restartNumberingAfterBreak="0">
+  <w:abstractNum w:abstractNumId="10" w15:restartNumberingAfterBreak="0">
     <w:nsid w:val="42601207"/>
     <w:multiLevelType w:val="hybridMultilevel"/>
     <w:tmpl w:val="FD56697C"/>
@@ -4520,7 +5894,96 @@
       </w:pPr>
     </w:lvl>
   </w:abstractNum>
-  <w:abstractNum w:abstractNumId="8" w15:restartNumberingAfterBreak="0">
+  <w:abstractNum w:abstractNumId="11" w15:restartNumberingAfterBreak="0">
+    <w:nsid w:val="4CCF7346"/>
+    <w:multiLevelType w:val="hybridMultilevel"/>
+    <w:tmpl w:val="0DC0E9CA"/>
+    <w:lvl w:ilvl="0" w:tplc="9850B100">
+      <w:start w:val="1"/>
+      <w:numFmt w:val="lowerLetter"/>
+      <w:lvlText w:val="%1."/>
+      <w:lvlJc w:val="left"/>
+      <w:pPr>
+        <w:ind w:left="1440" w:hanging="360"/>
+      </w:pPr>
+      <w:rPr>
+        <w:rFonts w:hint="default"/>
+      </w:rPr>
+    </w:lvl>
+    <w:lvl w:ilvl="1" w:tplc="04090019" w:tentative="1">
+      <w:start w:val="1"/>
+      <w:numFmt w:val="lowerLetter"/>
+      <w:lvlText w:val="%2."/>
+      <w:lvlJc w:val="left"/>
+      <w:pPr>
+        <w:ind w:left="1800" w:hanging="360"/>
+      </w:pPr>
+    </w:lvl>
+    <w:lvl w:ilvl="2" w:tplc="0409001B" w:tentative="1">
+      <w:start w:val="1"/>
+      <w:numFmt w:val="lowerRoman"/>
+      <w:lvlText w:val="%3."/>
+      <w:lvlJc w:val="right"/>
+      <w:pPr>
+        <w:ind w:left="2520" w:hanging="180"/>
+      </w:pPr>
+    </w:lvl>
+    <w:lvl w:ilvl="3" w:tplc="0409000F" w:tentative="1">
+      <w:start w:val="1"/>
+      <w:numFmt w:val="decimal"/>
+      <w:lvlText w:val="%4."/>
+      <w:lvlJc w:val="left"/>
+      <w:pPr>
+        <w:ind w:left="3240" w:hanging="360"/>
+      </w:pPr>
+    </w:lvl>
+    <w:lvl w:ilvl="4" w:tplc="04090019" w:tentative="1">
+      <w:start w:val="1"/>
+      <w:numFmt w:val="lowerLetter"/>
+      <w:lvlText w:val="%5."/>
+      <w:lvlJc w:val="left"/>
+      <w:pPr>
+        <w:ind w:left="3960" w:hanging="360"/>
+      </w:pPr>
+    </w:lvl>
+    <w:lvl w:ilvl="5" w:tplc="0409001B" w:tentative="1">
+      <w:start w:val="1"/>
+      <w:numFmt w:val="lowerRoman"/>
+      <w:lvlText w:val="%6."/>
+      <w:lvlJc w:val="right"/>
+      <w:pPr>
+        <w:ind w:left="4680" w:hanging="180"/>
+      </w:pPr>
+    </w:lvl>
+    <w:lvl w:ilvl="6" w:tplc="0409000F" w:tentative="1">
+      <w:start w:val="1"/>
+      <w:numFmt w:val="decimal"/>
+      <w:lvlText w:val="%7."/>
+      <w:lvlJc w:val="left"/>
+      <w:pPr>
+        <w:ind w:left="5400" w:hanging="360"/>
+      </w:pPr>
+    </w:lvl>
+    <w:lvl w:ilvl="7" w:tplc="04090019" w:tentative="1">
+      <w:start w:val="1"/>
+      <w:numFmt w:val="lowerLetter"/>
+      <w:lvlText w:val="%8."/>
+      <w:lvlJc w:val="left"/>
+      <w:pPr>
+        <w:ind w:left="6120" w:hanging="360"/>
+      </w:pPr>
+    </w:lvl>
+    <w:lvl w:ilvl="8" w:tplc="0409001B" w:tentative="1">
+      <w:start w:val="1"/>
+      <w:numFmt w:val="lowerRoman"/>
+      <w:lvlText w:val="%9."/>
+      <w:lvlJc w:val="right"/>
+      <w:pPr>
+        <w:ind w:left="6840" w:hanging="180"/>
+      </w:pPr>
+    </w:lvl>
+  </w:abstractNum>
+  <w:abstractNum w:abstractNumId="12" w15:restartNumberingAfterBreak="0">
     <w:nsid w:val="52653CBE"/>
     <w:multiLevelType w:val="hybridMultilevel"/>
     <w:tmpl w:val="653290CC"/>
@@ -4609,7 +6072,7 @@
       </w:pPr>
     </w:lvl>
   </w:abstractNum>
-  <w:abstractNum w:abstractNumId="9" w15:restartNumberingAfterBreak="0">
+  <w:abstractNum w:abstractNumId="13" w15:restartNumberingAfterBreak="0">
     <w:nsid w:val="59BE0692"/>
     <w:multiLevelType w:val="hybridMultilevel"/>
     <w:tmpl w:val="5456C868"/>
@@ -4698,7 +6161,120 @@
       </w:pPr>
     </w:lvl>
   </w:abstractNum>
-  <w:abstractNum w:abstractNumId="10" w15:restartNumberingAfterBreak="0">
+  <w:abstractNum w:abstractNumId="14" w15:restartNumberingAfterBreak="0">
+    <w:nsid w:val="67AD36F7"/>
+    <w:multiLevelType w:val="hybridMultilevel"/>
+    <w:tmpl w:val="A4E42850"/>
+    <w:lvl w:ilvl="0" w:tplc="04090001">
+      <w:start w:val="1"/>
+      <w:numFmt w:val="bullet"/>
+      <w:lvlText w:val=""/>
+      <w:lvlJc w:val="left"/>
+      <w:pPr>
+        <w:ind w:left="1440" w:hanging="360"/>
+      </w:pPr>
+      <w:rPr>
+        <w:rFonts w:ascii="Symbol" w:hAnsi="Symbol" w:hint="default"/>
+      </w:rPr>
+    </w:lvl>
+    <w:lvl w:ilvl="1" w:tplc="04090003" w:tentative="1">
+      <w:start w:val="1"/>
+      <w:numFmt w:val="bullet"/>
+      <w:lvlText w:val="o"/>
+      <w:lvlJc w:val="left"/>
+      <w:pPr>
+        <w:ind w:left="2160" w:hanging="360"/>
+      </w:pPr>
+      <w:rPr>
+        <w:rFonts w:ascii="Courier New" w:hAnsi="Courier New" w:cs="Courier New" w:hint="default"/>
+      </w:rPr>
+    </w:lvl>
+    <w:lvl w:ilvl="2" w:tplc="04090005" w:tentative="1">
+      <w:start w:val="1"/>
+      <w:numFmt w:val="bullet"/>
+      <w:lvlText w:val=""/>
+      <w:lvlJc w:val="left"/>
+      <w:pPr>
+        <w:ind w:left="2880" w:hanging="360"/>
+      </w:pPr>
+      <w:rPr>
+        <w:rFonts w:ascii="Wingdings" w:hAnsi="Wingdings" w:hint="default"/>
+      </w:rPr>
+    </w:lvl>
+    <w:lvl w:ilvl="3" w:tplc="04090001" w:tentative="1">
+      <w:start w:val="1"/>
+      <w:numFmt w:val="bullet"/>
+      <w:lvlText w:val=""/>
+      <w:lvlJc w:val="left"/>
+      <w:pPr>
+        <w:ind w:left="3600" w:hanging="360"/>
+      </w:pPr>
+      <w:rPr>
+        <w:rFonts w:ascii="Symbol" w:hAnsi="Symbol" w:hint="default"/>
+      </w:rPr>
+    </w:lvl>
+    <w:lvl w:ilvl="4" w:tplc="04090003" w:tentative="1">
+      <w:start w:val="1"/>
+      <w:numFmt w:val="bullet"/>
+      <w:lvlText w:val="o"/>
+      <w:lvlJc w:val="left"/>
+      <w:pPr>
+        <w:ind w:left="4320" w:hanging="360"/>
+      </w:pPr>
+      <w:rPr>
+        <w:rFonts w:ascii="Courier New" w:hAnsi="Courier New" w:cs="Courier New" w:hint="default"/>
+      </w:rPr>
+    </w:lvl>
+    <w:lvl w:ilvl="5" w:tplc="04090005" w:tentative="1">
+      <w:start w:val="1"/>
+      <w:numFmt w:val="bullet"/>
+      <w:lvlText w:val=""/>
+      <w:lvlJc w:val="left"/>
+      <w:pPr>
+        <w:ind w:left="5040" w:hanging="360"/>
+      </w:pPr>
+      <w:rPr>
+        <w:rFonts w:ascii="Wingdings" w:hAnsi="Wingdings" w:hint="default"/>
+      </w:rPr>
+    </w:lvl>
+    <w:lvl w:ilvl="6" w:tplc="04090001" w:tentative="1">
+      <w:start w:val="1"/>
+      <w:numFmt w:val="bullet"/>
+      <w:lvlText w:val=""/>
+      <w:lvlJc w:val="left"/>
+      <w:pPr>
+        <w:ind w:left="5760" w:hanging="360"/>
+      </w:pPr>
+      <w:rPr>
+        <w:rFonts w:ascii="Symbol" w:hAnsi="Symbol" w:hint="default"/>
+      </w:rPr>
+    </w:lvl>
+    <w:lvl w:ilvl="7" w:tplc="04090003" w:tentative="1">
+      <w:start w:val="1"/>
+      <w:numFmt w:val="bullet"/>
+      <w:lvlText w:val="o"/>
+      <w:lvlJc w:val="left"/>
+      <w:pPr>
+        <w:ind w:left="6480" w:hanging="360"/>
+      </w:pPr>
+      <w:rPr>
+        <w:rFonts w:ascii="Courier New" w:hAnsi="Courier New" w:cs="Courier New" w:hint="default"/>
+      </w:rPr>
+    </w:lvl>
+    <w:lvl w:ilvl="8" w:tplc="04090005" w:tentative="1">
+      <w:start w:val="1"/>
+      <w:numFmt w:val="bullet"/>
+      <w:lvlText w:val=""/>
+      <w:lvlJc w:val="left"/>
+      <w:pPr>
+        <w:ind w:left="7200" w:hanging="360"/>
+      </w:pPr>
+      <w:rPr>
+        <w:rFonts w:ascii="Wingdings" w:hAnsi="Wingdings" w:hint="default"/>
+      </w:rPr>
+    </w:lvl>
+  </w:abstractNum>
+  <w:abstractNum w:abstractNumId="15" w15:restartNumberingAfterBreak="0">
     <w:nsid w:val="72556CF9"/>
     <w:multiLevelType w:val="hybridMultilevel"/>
     <w:tmpl w:val="49C8E590"/>
@@ -4787,7 +6363,7 @@
       </w:pPr>
     </w:lvl>
   </w:abstractNum>
-  <w:abstractNum w:abstractNumId="11" w15:restartNumberingAfterBreak="0">
+  <w:abstractNum w:abstractNumId="16" w15:restartNumberingAfterBreak="0">
     <w:nsid w:val="795763F9"/>
     <w:multiLevelType w:val="hybridMultilevel"/>
     <w:tmpl w:val="76A64958"/>
@@ -4877,40 +6453,55 @@
     </w:lvl>
   </w:abstractNum>
   <w:num w:numId="1">
+    <w:abstractNumId w:val="15"/>
+  </w:num>
+  <w:num w:numId="2">
+    <w:abstractNumId w:val="12"/>
+  </w:num>
+  <w:num w:numId="3">
+    <w:abstractNumId w:val="9"/>
+  </w:num>
+  <w:num w:numId="4">
     <w:abstractNumId w:val="10"/>
   </w:num>
-  <w:num w:numId="2">
+  <w:num w:numId="5">
+    <w:abstractNumId w:val="16"/>
+  </w:num>
+  <w:num w:numId="6">
+    <w:abstractNumId w:val="1"/>
+  </w:num>
+  <w:num w:numId="7">
+    <w:abstractNumId w:val="6"/>
+  </w:num>
+  <w:num w:numId="8">
+    <w:abstractNumId w:val="2"/>
+  </w:num>
+  <w:num w:numId="9">
+    <w:abstractNumId w:val="4"/>
+  </w:num>
+  <w:num w:numId="10">
+    <w:abstractNumId w:val="7"/>
+  </w:num>
+  <w:num w:numId="11">
     <w:abstractNumId w:val="8"/>
   </w:num>
-  <w:num w:numId="3">
-    <w:abstractNumId w:val="6"/>
+  <w:num w:numId="12">
+    <w:abstractNumId w:val="13"/>
   </w:num>
-  <w:num w:numId="4">
-    <w:abstractNumId w:val="7"/>
+  <w:num w:numId="13">
+    <w:abstractNumId w:val="3"/>
   </w:num>
-  <w:num w:numId="5">
+  <w:num w:numId="14">
+    <w:abstractNumId w:val="14"/>
+  </w:num>
+  <w:num w:numId="15">
     <w:abstractNumId w:val="11"/>
   </w:num>
-  <w:num w:numId="6">
-    <w:abstractNumId w:val="0"/>
-  </w:num>
-  <w:num w:numId="7">
-    <w:abstractNumId w:val="3"/>
-  </w:num>
-  <w:num w:numId="8">
-    <w:abstractNumId w:val="1"/>
-  </w:num>
-  <w:num w:numId="9">
-    <w:abstractNumId w:val="2"/>
-  </w:num>
-  <w:num w:numId="10">
-    <w:abstractNumId w:val="4"/>
-  </w:num>
-  <w:num w:numId="11">
+  <w:num w:numId="16">
     <w:abstractNumId w:val="5"/>
   </w:num>
-  <w:num w:numId="12">
-    <w:abstractNumId w:val="9"/>
+  <w:num w:numId="17">
+    <w:abstractNumId w:val="0"/>
   </w:num>
 </w:numbering>
 </file>
@@ -5087,7 +6678,7 @@
     <w:lsdException w:name="Table Web 2" w:semiHidden="1" w:unhideWhenUsed="1"/>
     <w:lsdException w:name="Table Web 3" w:semiHidden="1" w:unhideWhenUsed="1"/>
     <w:lsdException w:name="Balloon Text" w:semiHidden="1" w:unhideWhenUsed="1"/>
-    <w:lsdException w:name="Table Grid" w:semiHidden="1" w:uiPriority="59" w:unhideWhenUsed="1"/>
+    <w:lsdException w:name="Table Grid" w:uiPriority="59"/>
     <w:lsdException w:name="Table Theme" w:semiHidden="1" w:unhideWhenUsed="1"/>
     <w:lsdException w:name="Placeholder Text" w:semiHidden="1"/>
     <w:lsdException w:name="No Spacing" w:uiPriority="1" w:qFormat="1"/>
@@ -5396,6 +6987,25 @@
     <w:uiPriority w:val="99"/>
     <w:rsid w:val="00E30F6C"/>
   </w:style>
+  <w:style w:type="paragraph" w:styleId="Caption">
+    <w:name w:val="caption"/>
+    <w:basedOn w:val="Normal"/>
+    <w:next w:val="Normal"/>
+    <w:uiPriority w:val="35"/>
+    <w:unhideWhenUsed/>
+    <w:qFormat/>
+    <w:rsid w:val="00E26062"/>
+    <w:pPr>
+      <w:spacing w:line="240" w:lineRule="auto"/>
+    </w:pPr>
+    <w:rPr>
+      <w:i/>
+      <w:iCs/>
+      <w:color w:val="1F497D" w:themeColor="text2"/>
+      <w:sz w:val="18"/>
+      <w:szCs w:val="18"/>
+    </w:rPr>
+  </w:style>
 </w:styles>
 </file>
 
